--- a/Git конспект.docx
+++ b/Git конспект.docx
@@ -453,7 +453,6 @@
           <w:szCs w:val="24"/>
         </w:rPr>
       </w:pPr>
-      <w:bookmarkStart w:id="0" w:name="_GoBack"/>
       <w:r>
         <w:rPr>
           <w:noProof/>
@@ -495,7 +494,6 @@
           </wp:inline>
         </w:drawing>
       </w:r>
-      <w:bookmarkEnd w:id="0"/>
     </w:p>
     <w:p>
       <w:pPr>
@@ -590,16 +588,15 @@
           <w:rFonts w:ascii="Times New Roman" w:hAnsi="Times New Roman" w:cs="Times New Roman"/>
           <w:sz w:val="28"/>
           <w:szCs w:val="24"/>
+        </w:rPr>
+      </w:pPr>
+      <w:r>
+        <w:rPr>
+          <w:rFonts w:ascii="Times New Roman" w:hAnsi="Times New Roman" w:cs="Times New Roman"/>
+          <w:sz w:val="28"/>
+          <w:szCs w:val="24"/>
           <w:lang w:val="en-US"/>
         </w:rPr>
-      </w:pPr>
-      <w:r>
-        <w:rPr>
-          <w:rFonts w:ascii="Times New Roman" w:hAnsi="Times New Roman" w:cs="Times New Roman"/>
-          <w:sz w:val="28"/>
-          <w:szCs w:val="24"/>
-          <w:lang w:val="en-US"/>
-        </w:rPr>
         <w:t>Push</w:t>
       </w:r>
       <w:r>
@@ -607,28 +604,69 @@
           <w:rFonts w:ascii="Times New Roman" w:hAnsi="Times New Roman" w:cs="Times New Roman"/>
           <w:sz w:val="28"/>
           <w:szCs w:val="24"/>
-          <w:lang w:val="en-US"/>
-        </w:rPr>
-        <w:t xml:space="preserve"> - </w:t>
-      </w:r>
-    </w:p>
-    <w:p>
-      <w:pPr>
-        <w:rPr>
-          <w:rFonts w:ascii="Times New Roman" w:hAnsi="Times New Roman" w:cs="Times New Roman"/>
-          <w:sz w:val="28"/>
-          <w:szCs w:val="24"/>
-          <w:lang w:val="en-US"/>
-        </w:rPr>
-      </w:pPr>
-    </w:p>
-    <w:p>
-      <w:pPr>
-        <w:rPr>
-          <w:rFonts w:ascii="Times New Roman" w:hAnsi="Times New Roman" w:cs="Times New Roman"/>
-          <w:sz w:val="28"/>
-          <w:szCs w:val="24"/>
-          <w:lang w:val="en-US"/>
+        </w:rPr>
+        <w:t xml:space="preserve"> </w:t>
+      </w:r>
+      <w:r>
+        <w:rPr>
+          <w:rFonts w:ascii="Times New Roman" w:hAnsi="Times New Roman" w:cs="Times New Roman"/>
+          <w:sz w:val="28"/>
+          <w:szCs w:val="24"/>
+        </w:rPr>
+        <w:t>–</w:t>
+      </w:r>
+      <w:r>
+        <w:rPr>
+          <w:rFonts w:ascii="Times New Roman" w:hAnsi="Times New Roman" w:cs="Times New Roman"/>
+          <w:sz w:val="28"/>
+          <w:szCs w:val="24"/>
+        </w:rPr>
+        <w:t xml:space="preserve"> </w:t>
+      </w:r>
+      <w:r>
+        <w:rPr>
+          <w:rFonts w:ascii="Times New Roman" w:hAnsi="Times New Roman" w:cs="Times New Roman"/>
+          <w:sz w:val="28"/>
+          <w:szCs w:val="24"/>
+        </w:rPr>
+        <w:t xml:space="preserve">отсылает изменения обратно в удаленный </w:t>
+      </w:r>
+      <w:proofErr w:type="spellStart"/>
+      <w:r>
+        <w:rPr>
+          <w:rFonts w:ascii="Times New Roman" w:hAnsi="Times New Roman" w:cs="Times New Roman"/>
+          <w:sz w:val="28"/>
+          <w:szCs w:val="24"/>
+        </w:rPr>
+        <w:t>репозиторий</w:t>
+      </w:r>
+      <w:proofErr w:type="spellEnd"/>
+      <w:r>
+        <w:rPr>
+          <w:rFonts w:ascii="Times New Roman" w:hAnsi="Times New Roman" w:cs="Times New Roman"/>
+          <w:sz w:val="28"/>
+          <w:szCs w:val="24"/>
+        </w:rPr>
+        <w:t>.</w:t>
+      </w:r>
+      <w:bookmarkStart w:id="0" w:name="_GoBack"/>
+      <w:bookmarkEnd w:id="0"/>
+    </w:p>
+    <w:p>
+      <w:pPr>
+        <w:rPr>
+          <w:rFonts w:ascii="Times New Roman" w:hAnsi="Times New Roman" w:cs="Times New Roman"/>
+          <w:sz w:val="28"/>
+          <w:szCs w:val="24"/>
+        </w:rPr>
+      </w:pPr>
+    </w:p>
+    <w:p>
+      <w:pPr>
+        <w:rPr>
+          <w:rFonts w:ascii="Times New Roman" w:hAnsi="Times New Roman" w:cs="Times New Roman"/>
+          <w:sz w:val="28"/>
+          <w:szCs w:val="24"/>
         </w:rPr>
       </w:pPr>
     </w:p>

--- a/Git конспект.docx
+++ b/Git конспект.docx
@@ -11,7 +11,6 @@
           <w:szCs w:val="24"/>
         </w:rPr>
       </w:pPr>
-      <w:proofErr w:type="spellStart"/>
       <w:r>
         <w:rPr>
           <w:rFonts w:ascii="Times New Roman" w:hAnsi="Times New Roman" w:cs="Times New Roman"/>
@@ -21,7 +20,6 @@
         </w:rPr>
         <w:t>Git</w:t>
       </w:r>
-      <w:proofErr w:type="spellEnd"/>
       <w:r>
         <w:rPr>
           <w:rFonts w:ascii="Times New Roman" w:hAnsi="Times New Roman" w:cs="Times New Roman"/>
@@ -146,7 +144,6 @@
           <w:lang w:val="en-US"/>
         </w:rPr>
       </w:pPr>
-      <w:proofErr w:type="spellStart"/>
       <w:r>
         <w:rPr>
           <w:rFonts w:ascii="Times New Roman" w:hAnsi="Times New Roman" w:cs="Times New Roman"/>
@@ -154,17 +151,7 @@
           <w:szCs w:val="24"/>
           <w:lang w:val="en-US"/>
         </w:rPr>
-        <w:t>Git</w:t>
-      </w:r>
-      <w:proofErr w:type="spellEnd"/>
-      <w:r>
-        <w:rPr>
-          <w:rFonts w:ascii="Times New Roman" w:hAnsi="Times New Roman" w:cs="Times New Roman"/>
-          <w:sz w:val="32"/>
-          <w:szCs w:val="24"/>
-          <w:lang w:val="en-US"/>
-        </w:rPr>
-        <w:t xml:space="preserve"> </w:t>
+        <w:t xml:space="preserve">Git </w:t>
       </w:r>
       <w:r>
         <w:rPr>
@@ -261,25 +248,7 @@
           <w:sz w:val="28"/>
           <w:szCs w:val="24"/>
         </w:rPr>
-        <w:t xml:space="preserve">Добавляем сюда ссылку с </w:t>
-      </w:r>
-      <w:proofErr w:type="spellStart"/>
-      <w:r>
-        <w:rPr>
-          <w:rFonts w:ascii="Times New Roman" w:hAnsi="Times New Roman" w:cs="Times New Roman"/>
-          <w:sz w:val="28"/>
-          <w:szCs w:val="24"/>
-        </w:rPr>
-        <w:t>гитхаба</w:t>
-      </w:r>
-      <w:proofErr w:type="spellEnd"/>
-      <w:r>
-        <w:rPr>
-          <w:rFonts w:ascii="Times New Roman" w:hAnsi="Times New Roman" w:cs="Times New Roman"/>
-          <w:sz w:val="28"/>
-          <w:szCs w:val="24"/>
-        </w:rPr>
-        <w:t>, после чего выбираем папку</w:t>
+        <w:t>Добавляем сюда ссылку с гитхаба, после чего выбираем папку</w:t>
       </w:r>
     </w:p>
     <w:p>
@@ -347,25 +316,7 @@
           <w:sz w:val="28"/>
           <w:szCs w:val="24"/>
         </w:rPr>
-        <w:t xml:space="preserve">В папке находятся все файлы, расположенные в данном </w:t>
-      </w:r>
-      <w:proofErr w:type="spellStart"/>
-      <w:r>
-        <w:rPr>
-          <w:rFonts w:ascii="Times New Roman" w:hAnsi="Times New Roman" w:cs="Times New Roman"/>
-          <w:sz w:val="28"/>
-          <w:szCs w:val="24"/>
-        </w:rPr>
-        <w:t>репозитории</w:t>
-      </w:r>
-      <w:proofErr w:type="spellEnd"/>
-      <w:r>
-        <w:rPr>
-          <w:rFonts w:ascii="Times New Roman" w:hAnsi="Times New Roman" w:cs="Times New Roman"/>
-          <w:sz w:val="28"/>
-          <w:szCs w:val="24"/>
-        </w:rPr>
-        <w:t>.</w:t>
+        <w:t>В папке находятся все файлы, расположенные в данном репозитории.</w:t>
       </w:r>
     </w:p>
     <w:p>
@@ -407,25 +358,7 @@
           <w:sz w:val="28"/>
           <w:szCs w:val="24"/>
         </w:rPr>
-        <w:t xml:space="preserve">происходит добавление их в </w:t>
-      </w:r>
-      <w:proofErr w:type="spellStart"/>
-      <w:r>
-        <w:rPr>
-          <w:rFonts w:ascii="Times New Roman" w:hAnsi="Times New Roman" w:cs="Times New Roman"/>
-          <w:sz w:val="28"/>
-          <w:szCs w:val="24"/>
-        </w:rPr>
-        <w:t>репозиторий</w:t>
-      </w:r>
-      <w:proofErr w:type="spellEnd"/>
-      <w:r>
-        <w:rPr>
-          <w:rFonts w:ascii="Times New Roman" w:hAnsi="Times New Roman" w:cs="Times New Roman"/>
-          <w:sz w:val="28"/>
-          <w:szCs w:val="24"/>
-        </w:rPr>
-        <w:t>.</w:t>
+        <w:t>происходит добавление их в репозиторий.</w:t>
       </w:r>
     </w:p>
     <w:p>
@@ -526,25 +459,7 @@
           <w:sz w:val="28"/>
           <w:szCs w:val="24"/>
         </w:rPr>
-        <w:t xml:space="preserve">клонирует </w:t>
-      </w:r>
-      <w:proofErr w:type="spellStart"/>
-      <w:r>
-        <w:rPr>
-          <w:rFonts w:ascii="Times New Roman" w:hAnsi="Times New Roman" w:cs="Times New Roman"/>
-          <w:sz w:val="28"/>
-          <w:szCs w:val="24"/>
-        </w:rPr>
-        <w:t>репозиторий</w:t>
-      </w:r>
-      <w:proofErr w:type="spellEnd"/>
-      <w:r>
-        <w:rPr>
-          <w:rFonts w:ascii="Times New Roman" w:hAnsi="Times New Roman" w:cs="Times New Roman"/>
-          <w:sz w:val="28"/>
-          <w:szCs w:val="24"/>
-        </w:rPr>
-        <w:t xml:space="preserve"> в нужную папку</w:t>
+        <w:t>клонирует репозиторий в нужную папку</w:t>
       </w:r>
     </w:p>
     <w:p>
@@ -629,25 +544,66 @@
           <w:sz w:val="28"/>
           <w:szCs w:val="24"/>
         </w:rPr>
-        <w:t xml:space="preserve">отсылает изменения обратно в удаленный </w:t>
-      </w:r>
-      <w:proofErr w:type="spellStart"/>
-      <w:r>
-        <w:rPr>
-          <w:rFonts w:ascii="Times New Roman" w:hAnsi="Times New Roman" w:cs="Times New Roman"/>
-          <w:sz w:val="28"/>
-          <w:szCs w:val="24"/>
-        </w:rPr>
-        <w:t>репозиторий</w:t>
-      </w:r>
-      <w:proofErr w:type="spellEnd"/>
-      <w:r>
-        <w:rPr>
-          <w:rFonts w:ascii="Times New Roman" w:hAnsi="Times New Roman" w:cs="Times New Roman"/>
-          <w:sz w:val="28"/>
-          <w:szCs w:val="24"/>
-        </w:rPr>
-        <w:t>.</w:t>
+        <w:t>отсылает изменения обратно в удаленный репозиторий.</w:t>
+      </w:r>
+    </w:p>
+    <w:p>
+      <w:pPr>
+        <w:rPr>
+          <w:rFonts w:ascii="Times New Roman" w:hAnsi="Times New Roman" w:cs="Times New Roman"/>
+          <w:sz w:val="28"/>
+          <w:szCs w:val="24"/>
+        </w:rPr>
+      </w:pPr>
+      <w:r>
+        <w:rPr>
+          <w:rFonts w:ascii="Times New Roman" w:hAnsi="Times New Roman" w:cs="Times New Roman"/>
+          <w:sz w:val="28"/>
+          <w:szCs w:val="24"/>
+          <w:lang w:val="en-US"/>
+        </w:rPr>
+        <w:t>Pull</w:t>
+      </w:r>
+      <w:r>
+        <w:rPr>
+          <w:rFonts w:ascii="Times New Roman" w:hAnsi="Times New Roman" w:cs="Times New Roman"/>
+          <w:sz w:val="28"/>
+          <w:szCs w:val="24"/>
+        </w:rPr>
+        <w:t xml:space="preserve"> – </w:t>
+      </w:r>
+      <w:r>
+        <w:rPr>
+          <w:rFonts w:ascii="Times New Roman" w:hAnsi="Times New Roman" w:cs="Times New Roman"/>
+          <w:sz w:val="28"/>
+          <w:szCs w:val="24"/>
+        </w:rPr>
+        <w:t xml:space="preserve">при нажатии на кнопку </w:t>
+      </w:r>
+      <w:r>
+        <w:rPr>
+          <w:rFonts w:ascii="Times New Roman" w:hAnsi="Times New Roman" w:cs="Times New Roman"/>
+          <w:sz w:val="28"/>
+          <w:szCs w:val="24"/>
+          <w:lang w:val="en-US"/>
+        </w:rPr>
+        <w:t>pull</w:t>
+      </w:r>
+      <w:r>
+        <w:rPr>
+          <w:rFonts w:ascii="Times New Roman" w:hAnsi="Times New Roman" w:cs="Times New Roman"/>
+          <w:sz w:val="28"/>
+          <w:szCs w:val="24"/>
+        </w:rPr>
+        <w:t xml:space="preserve"> </w:t>
+      </w:r>
+      <w:r>
+        <w:rPr>
+          <w:rFonts w:ascii="Times New Roman" w:hAnsi="Times New Roman" w:cs="Times New Roman"/>
+          <w:sz w:val="28"/>
+          <w:szCs w:val="24"/>
+        </w:rPr>
+        <w:t>пользователь обновляет (скачивает) обновленные данные из удаленного репозитория.</w:t>
       </w:r>
       <w:bookmarkStart w:id="0" w:name="_GoBack"/>
       <w:bookmarkEnd w:id="0"/>

--- a/Git конспект.docx
+++ b/Git конспект.docx
@@ -11,6 +11,7 @@
           <w:szCs w:val="24"/>
         </w:rPr>
       </w:pPr>
+      <w:proofErr w:type="spellStart"/>
       <w:r>
         <w:rPr>
           <w:rFonts w:ascii="Times New Roman" w:hAnsi="Times New Roman" w:cs="Times New Roman"/>
@@ -20,6 +21,7 @@
         </w:rPr>
         <w:t>Git</w:t>
       </w:r>
+      <w:proofErr w:type="spellEnd"/>
       <w:r>
         <w:rPr>
           <w:rFonts w:ascii="Times New Roman" w:hAnsi="Times New Roman" w:cs="Times New Roman"/>
@@ -28,6 +30,16 @@
         </w:rPr>
         <w:t xml:space="preserve"> Урок 1</w:t>
       </w:r>
+      <w:r>
+        <w:rPr>
+          <w:rFonts w:ascii="Times New Roman" w:hAnsi="Times New Roman" w:cs="Times New Roman"/>
+          <w:sz w:val="32"/>
+          <w:szCs w:val="24"/>
+        </w:rPr>
+        <w:t>5234513</w:t>
+      </w:r>
+      <w:bookmarkStart w:id="0" w:name="_GoBack"/>
+      <w:bookmarkEnd w:id="0"/>
     </w:p>
     <w:p>
       <w:pPr>
@@ -144,6 +156,7 @@
           <w:lang w:val="en-US"/>
         </w:rPr>
       </w:pPr>
+      <w:proofErr w:type="spellStart"/>
       <w:r>
         <w:rPr>
           <w:rFonts w:ascii="Times New Roman" w:hAnsi="Times New Roman" w:cs="Times New Roman"/>
@@ -151,7 +164,17 @@
           <w:szCs w:val="24"/>
           <w:lang w:val="en-US"/>
         </w:rPr>
-        <w:t xml:space="preserve">Git </w:t>
+        <w:t>Git</w:t>
+      </w:r>
+      <w:proofErr w:type="spellEnd"/>
+      <w:r>
+        <w:rPr>
+          <w:rFonts w:ascii="Times New Roman" w:hAnsi="Times New Roman" w:cs="Times New Roman"/>
+          <w:sz w:val="32"/>
+          <w:szCs w:val="24"/>
+          <w:lang w:val="en-US"/>
+        </w:rPr>
+        <w:t xml:space="preserve"> </w:t>
       </w:r>
       <w:r>
         <w:rPr>
@@ -248,7 +271,25 @@
           <w:sz w:val="28"/>
           <w:szCs w:val="24"/>
         </w:rPr>
-        <w:t>Добавляем сюда ссылку с гитхаба, после чего выбираем папку</w:t>
+        <w:t xml:space="preserve">Добавляем сюда ссылку с </w:t>
+      </w:r>
+      <w:proofErr w:type="spellStart"/>
+      <w:r>
+        <w:rPr>
+          <w:rFonts w:ascii="Times New Roman" w:hAnsi="Times New Roman" w:cs="Times New Roman"/>
+          <w:sz w:val="28"/>
+          <w:szCs w:val="24"/>
+        </w:rPr>
+        <w:t>гитхаба</w:t>
+      </w:r>
+      <w:proofErr w:type="spellEnd"/>
+      <w:r>
+        <w:rPr>
+          <w:rFonts w:ascii="Times New Roman" w:hAnsi="Times New Roman" w:cs="Times New Roman"/>
+          <w:sz w:val="28"/>
+          <w:szCs w:val="24"/>
+        </w:rPr>
+        <w:t>, после чего выбираем папку</w:t>
       </w:r>
     </w:p>
     <w:p>
@@ -316,7 +357,25 @@
           <w:sz w:val="28"/>
           <w:szCs w:val="24"/>
         </w:rPr>
-        <w:t>В папке находятся все файлы, расположенные в данном репозитории.</w:t>
+        <w:t xml:space="preserve">В папке находятся все файлы, расположенные в данном </w:t>
+      </w:r>
+      <w:proofErr w:type="spellStart"/>
+      <w:r>
+        <w:rPr>
+          <w:rFonts w:ascii="Times New Roman" w:hAnsi="Times New Roman" w:cs="Times New Roman"/>
+          <w:sz w:val="28"/>
+          <w:szCs w:val="24"/>
+        </w:rPr>
+        <w:t>репозитории</w:t>
+      </w:r>
+      <w:proofErr w:type="spellEnd"/>
+      <w:r>
+        <w:rPr>
+          <w:rFonts w:ascii="Times New Roman" w:hAnsi="Times New Roman" w:cs="Times New Roman"/>
+          <w:sz w:val="28"/>
+          <w:szCs w:val="24"/>
+        </w:rPr>
+        <w:t>.</w:t>
       </w:r>
     </w:p>
     <w:p>
@@ -358,7 +417,25 @@
           <w:sz w:val="28"/>
           <w:szCs w:val="24"/>
         </w:rPr>
-        <w:t>происходит добавление их в репозиторий.</w:t>
+        <w:t xml:space="preserve">происходит добавление их в </w:t>
+      </w:r>
+      <w:proofErr w:type="spellStart"/>
+      <w:r>
+        <w:rPr>
+          <w:rFonts w:ascii="Times New Roman" w:hAnsi="Times New Roman" w:cs="Times New Roman"/>
+          <w:sz w:val="28"/>
+          <w:szCs w:val="24"/>
+        </w:rPr>
+        <w:t>репозиторий</w:t>
+      </w:r>
+      <w:proofErr w:type="spellEnd"/>
+      <w:r>
+        <w:rPr>
+          <w:rFonts w:ascii="Times New Roman" w:hAnsi="Times New Roman" w:cs="Times New Roman"/>
+          <w:sz w:val="28"/>
+          <w:szCs w:val="24"/>
+        </w:rPr>
+        <w:t>.</w:t>
       </w:r>
     </w:p>
     <w:p>
@@ -459,7 +536,25 @@
           <w:sz w:val="28"/>
           <w:szCs w:val="24"/>
         </w:rPr>
-        <w:t>клонирует репозиторий в нужную папку</w:t>
+        <w:t xml:space="preserve">клонирует </w:t>
+      </w:r>
+      <w:proofErr w:type="spellStart"/>
+      <w:r>
+        <w:rPr>
+          <w:rFonts w:ascii="Times New Roman" w:hAnsi="Times New Roman" w:cs="Times New Roman"/>
+          <w:sz w:val="28"/>
+          <w:szCs w:val="24"/>
+        </w:rPr>
+        <w:t>репозиторий</w:t>
+      </w:r>
+      <w:proofErr w:type="spellEnd"/>
+      <w:r>
+        <w:rPr>
+          <w:rFonts w:ascii="Times New Roman" w:hAnsi="Times New Roman" w:cs="Times New Roman"/>
+          <w:sz w:val="28"/>
+          <w:szCs w:val="24"/>
+        </w:rPr>
+        <w:t xml:space="preserve"> в нужную папку</w:t>
       </w:r>
     </w:p>
     <w:p>
@@ -544,7 +639,25 @@
           <w:sz w:val="28"/>
           <w:szCs w:val="24"/>
         </w:rPr>
-        <w:t>отсылает изменения обратно в удаленный репозиторий.</w:t>
+        <w:t xml:space="preserve">отсылает изменения обратно в удаленный </w:t>
+      </w:r>
+      <w:proofErr w:type="spellStart"/>
+      <w:r>
+        <w:rPr>
+          <w:rFonts w:ascii="Times New Roman" w:hAnsi="Times New Roman" w:cs="Times New Roman"/>
+          <w:sz w:val="28"/>
+          <w:szCs w:val="24"/>
+        </w:rPr>
+        <w:t>репозиторий</w:t>
+      </w:r>
+      <w:proofErr w:type="spellEnd"/>
+      <w:r>
+        <w:rPr>
+          <w:rFonts w:ascii="Times New Roman" w:hAnsi="Times New Roman" w:cs="Times New Roman"/>
+          <w:sz w:val="28"/>
+          <w:szCs w:val="24"/>
+        </w:rPr>
+        <w:t>.</w:t>
       </w:r>
     </w:p>
     <w:p>
@@ -603,10 +716,26 @@
           <w:sz w:val="28"/>
           <w:szCs w:val="24"/>
         </w:rPr>
-        <w:t>пользователь обновляет (скачивает) обновленные данные из удаленного репозитория.</w:t>
-      </w:r>
-      <w:bookmarkStart w:id="0" w:name="_GoBack"/>
-      <w:bookmarkEnd w:id="0"/>
+        <w:t xml:space="preserve">пользователь обновляет (скачивает) обновленные данные из удаленного </w:t>
+      </w:r>
+      <w:proofErr w:type="spellStart"/>
+      <w:r>
+        <w:rPr>
+          <w:rFonts w:ascii="Times New Roman" w:hAnsi="Times New Roman" w:cs="Times New Roman"/>
+          <w:sz w:val="28"/>
+          <w:szCs w:val="24"/>
+        </w:rPr>
+        <w:t>репозитория</w:t>
+      </w:r>
+      <w:proofErr w:type="spellEnd"/>
+      <w:r>
+        <w:rPr>
+          <w:rFonts w:ascii="Times New Roman" w:hAnsi="Times New Roman" w:cs="Times New Roman"/>
+          <w:sz w:val="28"/>
+          <w:szCs w:val="24"/>
+        </w:rPr>
+        <w:t>.</w:t>
+      </w:r>
     </w:p>
     <w:p>
       <w:pPr>

--- a/Git конспект.docx
+++ b/Git конспект.docx
@@ -11,7 +11,6 @@
           <w:szCs w:val="24"/>
         </w:rPr>
       </w:pPr>
-      <w:proofErr w:type="spellStart"/>
       <w:r>
         <w:rPr>
           <w:rFonts w:ascii="Times New Roman" w:hAnsi="Times New Roman" w:cs="Times New Roman"/>
@@ -21,7 +20,6 @@
         </w:rPr>
         <w:t>Git</w:t>
       </w:r>
-      <w:proofErr w:type="spellEnd"/>
       <w:r>
         <w:rPr>
           <w:rFonts w:ascii="Times New Roman" w:hAnsi="Times New Roman" w:cs="Times New Roman"/>
@@ -30,16 +28,6 @@
         </w:rPr>
         <w:t xml:space="preserve"> Урок 1</w:t>
       </w:r>
-      <w:r>
-        <w:rPr>
-          <w:rFonts w:ascii="Times New Roman" w:hAnsi="Times New Roman" w:cs="Times New Roman"/>
-          <w:sz w:val="32"/>
-          <w:szCs w:val="24"/>
-        </w:rPr>
-        <w:t>5234513</w:t>
-      </w:r>
-      <w:bookmarkStart w:id="0" w:name="_GoBack"/>
-      <w:bookmarkEnd w:id="0"/>
     </w:p>
     <w:p>
       <w:pPr>
@@ -82,7 +70,7 @@
         <w:pStyle w:val="a3"/>
         <w:numPr>
           <w:ilvl w:val="0"/>
-          <w:numId w:val="1"/>
+          <w:numId w:val="2"/>
         </w:numPr>
         <w:ind w:left="0" w:firstLine="709"/>
         <w:rPr>
@@ -105,7 +93,7 @@
         <w:pStyle w:val="a3"/>
         <w:numPr>
           <w:ilvl w:val="0"/>
-          <w:numId w:val="1"/>
+          <w:numId w:val="2"/>
         </w:numPr>
         <w:ind w:left="0" w:firstLine="709"/>
         <w:rPr>
@@ -128,7 +116,7 @@
         <w:pStyle w:val="a3"/>
         <w:numPr>
           <w:ilvl w:val="0"/>
-          <w:numId w:val="1"/>
+          <w:numId w:val="2"/>
         </w:numPr>
         <w:ind w:left="0" w:firstLine="709"/>
         <w:rPr>
@@ -156,17 +144,17 @@
           <w:lang w:val="en-US"/>
         </w:rPr>
       </w:pPr>
-      <w:proofErr w:type="spellStart"/>
-      <w:r>
+    </w:p>
+    <w:p>
+      <w:pPr>
+        <w:jc w:val="center"/>
         <w:rPr>
           <w:rFonts w:ascii="Times New Roman" w:hAnsi="Times New Roman" w:cs="Times New Roman"/>
           <w:sz w:val="32"/>
           <w:szCs w:val="24"/>
           <w:lang w:val="en-US"/>
         </w:rPr>
-        <w:t>Git</w:t>
-      </w:r>
-      <w:proofErr w:type="spellEnd"/>
+      </w:pPr>
       <w:r>
         <w:rPr>
           <w:rFonts w:ascii="Times New Roman" w:hAnsi="Times New Roman" w:cs="Times New Roman"/>
@@ -174,7 +162,7 @@
           <w:szCs w:val="24"/>
           <w:lang w:val="en-US"/>
         </w:rPr>
-        <w:t xml:space="preserve"> </w:t>
+        <w:t xml:space="preserve">Git </w:t>
       </w:r>
       <w:r>
         <w:rPr>
@@ -221,10 +209,10 @@
           <w:lang w:eastAsia="ru-RU"/>
         </w:rPr>
         <w:drawing>
-          <wp:inline distT="0" distB="0" distL="0" distR="0" wp14:anchorId="3DDE42C6" wp14:editId="02CF061F">
-            <wp:extent cx="5940425" cy="3571875"/>
-            <wp:effectExtent l="0" t="0" r="3175" b="9525"/>
-            <wp:docPr id="1" name="Рисунок 1"/>
+          <wp:inline distT="0" distB="0" distL="0" distR="0">
+            <wp:extent cx="5949315" cy="3574415"/>
+            <wp:effectExtent l="0" t="0" r="0" b="6985"/>
+            <wp:docPr id="7" name="Рисунок 7"/>
             <wp:cNvGraphicFramePr>
               <a:graphicFrameLocks xmlns:a="http://schemas.openxmlformats.org/drawingml/2006/main" noChangeAspect="1"/>
             </wp:cNvGraphicFramePr>
@@ -232,23 +220,36 @@
               <a:graphicData uri="http://schemas.openxmlformats.org/drawingml/2006/picture">
                 <pic:pic xmlns:pic="http://schemas.openxmlformats.org/drawingml/2006/picture">
                   <pic:nvPicPr>
-                    <pic:cNvPr id="1" name=""/>
-                    <pic:cNvPicPr/>
+                    <pic:cNvPr id="0" name="Рисунок 1"/>
+                    <pic:cNvPicPr>
+                      <a:picLocks noChangeAspect="1" noChangeArrowheads="1"/>
+                    </pic:cNvPicPr>
                   </pic:nvPicPr>
                   <pic:blipFill>
-                    <a:blip r:embed="rId5"/>
+                    <a:blip r:embed="rId5">
+                      <a:extLst>
+                        <a:ext uri="{28A0092B-C50C-407E-A947-70E740481C1C}">
+                          <a14:useLocalDpi xmlns:a14="http://schemas.microsoft.com/office/drawing/2010/main" val="0"/>
+                        </a:ext>
+                      </a:extLst>
+                    </a:blip>
+                    <a:srcRect/>
                     <a:stretch>
                       <a:fillRect/>
                     </a:stretch>
                   </pic:blipFill>
-                  <pic:spPr>
+                  <pic:spPr bwMode="auto">
                     <a:xfrm>
                       <a:off x="0" y="0"/>
-                      <a:ext cx="5940425" cy="3571875"/>
+                      <a:ext cx="5949315" cy="3574415"/>
                     </a:xfrm>
                     <a:prstGeom prst="rect">
                       <a:avLst/>
                     </a:prstGeom>
+                    <a:noFill/>
+                    <a:ln>
+                      <a:noFill/>
+                    </a:ln>
                   </pic:spPr>
                 </pic:pic>
               </a:graphicData>
@@ -271,25 +272,7 @@
           <w:sz w:val="28"/>
           <w:szCs w:val="24"/>
         </w:rPr>
-        <w:t xml:space="preserve">Добавляем сюда ссылку с </w:t>
-      </w:r>
-      <w:proofErr w:type="spellStart"/>
-      <w:r>
-        <w:rPr>
-          <w:rFonts w:ascii="Times New Roman" w:hAnsi="Times New Roman" w:cs="Times New Roman"/>
-          <w:sz w:val="28"/>
-          <w:szCs w:val="24"/>
-        </w:rPr>
-        <w:t>гитхаба</w:t>
-      </w:r>
-      <w:proofErr w:type="spellEnd"/>
-      <w:r>
-        <w:rPr>
-          <w:rFonts w:ascii="Times New Roman" w:hAnsi="Times New Roman" w:cs="Times New Roman"/>
-          <w:sz w:val="28"/>
-          <w:szCs w:val="24"/>
-        </w:rPr>
-        <w:t>, после чего выбираем папку</w:t>
+        <w:t>Добавляем сюда ссылку с гитхаба, после чего выбираем папку</w:t>
       </w:r>
     </w:p>
     <w:p>
@@ -307,10 +290,10 @@
         </w:rPr>
         <w:lastRenderedPageBreak/>
         <w:drawing>
-          <wp:inline distT="0" distB="0" distL="0" distR="0" wp14:anchorId="7A0F7167" wp14:editId="16E74FC5">
-            <wp:extent cx="5940425" cy="3571875"/>
-            <wp:effectExtent l="0" t="0" r="3175" b="9525"/>
-            <wp:docPr id="2" name="Рисунок 2"/>
+          <wp:inline distT="0" distB="0" distL="0" distR="0">
+            <wp:extent cx="5949315" cy="3574415"/>
+            <wp:effectExtent l="0" t="0" r="0" b="6985"/>
+            <wp:docPr id="6" name="Рисунок 6"/>
             <wp:cNvGraphicFramePr>
               <a:graphicFrameLocks xmlns:a="http://schemas.openxmlformats.org/drawingml/2006/main" noChangeAspect="1"/>
             </wp:cNvGraphicFramePr>
@@ -318,23 +301,36 @@
               <a:graphicData uri="http://schemas.openxmlformats.org/drawingml/2006/picture">
                 <pic:pic xmlns:pic="http://schemas.openxmlformats.org/drawingml/2006/picture">
                   <pic:nvPicPr>
-                    <pic:cNvPr id="1" name=""/>
-                    <pic:cNvPicPr/>
+                    <pic:cNvPr id="0" name="Рисунок 2"/>
+                    <pic:cNvPicPr>
+                      <a:picLocks noChangeAspect="1" noChangeArrowheads="1"/>
+                    </pic:cNvPicPr>
                   </pic:nvPicPr>
                   <pic:blipFill>
-                    <a:blip r:embed="rId6"/>
+                    <a:blip r:embed="rId6">
+                      <a:extLst>
+                        <a:ext uri="{28A0092B-C50C-407E-A947-70E740481C1C}">
+                          <a14:useLocalDpi xmlns:a14="http://schemas.microsoft.com/office/drawing/2010/main" val="0"/>
+                        </a:ext>
+                      </a:extLst>
+                    </a:blip>
+                    <a:srcRect/>
                     <a:stretch>
                       <a:fillRect/>
                     </a:stretch>
                   </pic:blipFill>
-                  <pic:spPr>
+                  <pic:spPr bwMode="auto">
                     <a:xfrm>
                       <a:off x="0" y="0"/>
-                      <a:ext cx="5940425" cy="3571875"/>
+                      <a:ext cx="5949315" cy="3574415"/>
                     </a:xfrm>
                     <a:prstGeom prst="rect">
                       <a:avLst/>
                     </a:prstGeom>
+                    <a:noFill/>
+                    <a:ln>
+                      <a:noFill/>
+                    </a:ln>
                   </pic:spPr>
                 </pic:pic>
               </a:graphicData>
@@ -357,25 +353,7 @@
           <w:sz w:val="28"/>
           <w:szCs w:val="24"/>
         </w:rPr>
-        <w:t xml:space="preserve">В папке находятся все файлы, расположенные в данном </w:t>
-      </w:r>
-      <w:proofErr w:type="spellStart"/>
-      <w:r>
-        <w:rPr>
-          <w:rFonts w:ascii="Times New Roman" w:hAnsi="Times New Roman" w:cs="Times New Roman"/>
-          <w:sz w:val="28"/>
-          <w:szCs w:val="24"/>
-        </w:rPr>
-        <w:t>репозитории</w:t>
-      </w:r>
-      <w:proofErr w:type="spellEnd"/>
-      <w:r>
-        <w:rPr>
-          <w:rFonts w:ascii="Times New Roman" w:hAnsi="Times New Roman" w:cs="Times New Roman"/>
-          <w:sz w:val="28"/>
-          <w:szCs w:val="24"/>
-        </w:rPr>
-        <w:t>.</w:t>
+        <w:t>В папке находятся все файлы, расположенные в данном репозитории.</w:t>
       </w:r>
     </w:p>
     <w:p>
@@ -417,25 +395,7 @@
           <w:sz w:val="28"/>
           <w:szCs w:val="24"/>
         </w:rPr>
-        <w:t xml:space="preserve">происходит добавление их в </w:t>
-      </w:r>
-      <w:proofErr w:type="spellStart"/>
-      <w:r>
-        <w:rPr>
-          <w:rFonts w:ascii="Times New Roman" w:hAnsi="Times New Roman" w:cs="Times New Roman"/>
-          <w:sz w:val="28"/>
-          <w:szCs w:val="24"/>
-        </w:rPr>
-        <w:t>репозиторий</w:t>
-      </w:r>
-      <w:proofErr w:type="spellEnd"/>
-      <w:r>
-        <w:rPr>
-          <w:rFonts w:ascii="Times New Roman" w:hAnsi="Times New Roman" w:cs="Times New Roman"/>
-          <w:sz w:val="28"/>
-          <w:szCs w:val="24"/>
-        </w:rPr>
-        <w:t>.</w:t>
+        <w:t>происходит добавление их в репозиторий.</w:t>
       </w:r>
     </w:p>
     <w:p>
@@ -469,10 +429,10 @@
           <w:lang w:eastAsia="ru-RU"/>
         </w:rPr>
         <w:drawing>
-          <wp:inline distT="0" distB="0" distL="0" distR="0" wp14:anchorId="774D9123" wp14:editId="42E2733D">
-            <wp:extent cx="5940425" cy="3615690"/>
-            <wp:effectExtent l="0" t="0" r="3175" b="3810"/>
-            <wp:docPr id="3" name="Рисунок 3"/>
+          <wp:inline distT="0" distB="0" distL="0" distR="0">
+            <wp:extent cx="5937885" cy="3609975"/>
+            <wp:effectExtent l="0" t="0" r="5715" b="9525"/>
+            <wp:docPr id="5" name="Рисунок 5"/>
             <wp:cNvGraphicFramePr>
               <a:graphicFrameLocks xmlns:a="http://schemas.openxmlformats.org/drawingml/2006/main" noChangeAspect="1"/>
             </wp:cNvGraphicFramePr>
@@ -480,23 +440,36 @@
               <a:graphicData uri="http://schemas.openxmlformats.org/drawingml/2006/picture">
                 <pic:pic xmlns:pic="http://schemas.openxmlformats.org/drawingml/2006/picture">
                   <pic:nvPicPr>
-                    <pic:cNvPr id="1" name=""/>
-                    <pic:cNvPicPr/>
+                    <pic:cNvPr id="0" name="Рисунок 3"/>
+                    <pic:cNvPicPr>
+                      <a:picLocks noChangeAspect="1" noChangeArrowheads="1"/>
+                    </pic:cNvPicPr>
                   </pic:nvPicPr>
                   <pic:blipFill>
-                    <a:blip r:embed="rId7"/>
+                    <a:blip r:embed="rId7">
+                      <a:extLst>
+                        <a:ext uri="{28A0092B-C50C-407E-A947-70E740481C1C}">
+                          <a14:useLocalDpi xmlns:a14="http://schemas.microsoft.com/office/drawing/2010/main" val="0"/>
+                        </a:ext>
+                      </a:extLst>
+                    </a:blip>
+                    <a:srcRect/>
                     <a:stretch>
                       <a:fillRect/>
                     </a:stretch>
                   </pic:blipFill>
-                  <pic:spPr>
+                  <pic:spPr bwMode="auto">
                     <a:xfrm>
                       <a:off x="0" y="0"/>
-                      <a:ext cx="5940425" cy="3615690"/>
+                      <a:ext cx="5937885" cy="3609975"/>
                     </a:xfrm>
                     <a:prstGeom prst="rect">
                       <a:avLst/>
                     </a:prstGeom>
+                    <a:noFill/>
+                    <a:ln>
+                      <a:noFill/>
+                    </a:ln>
                   </pic:spPr>
                 </pic:pic>
               </a:graphicData>
@@ -528,33 +501,7 @@
           <w:sz w:val="28"/>
           <w:szCs w:val="24"/>
         </w:rPr>
-        <w:t xml:space="preserve"> – </w:t>
-      </w:r>
-      <w:r>
-        <w:rPr>
-          <w:rFonts w:ascii="Times New Roman" w:hAnsi="Times New Roman" w:cs="Times New Roman"/>
-          <w:sz w:val="28"/>
-          <w:szCs w:val="24"/>
-        </w:rPr>
-        <w:t xml:space="preserve">клонирует </w:t>
-      </w:r>
-      <w:proofErr w:type="spellStart"/>
-      <w:r>
-        <w:rPr>
-          <w:rFonts w:ascii="Times New Roman" w:hAnsi="Times New Roman" w:cs="Times New Roman"/>
-          <w:sz w:val="28"/>
-          <w:szCs w:val="24"/>
-        </w:rPr>
-        <w:t>репозиторий</w:t>
-      </w:r>
-      <w:proofErr w:type="spellEnd"/>
-      <w:r>
-        <w:rPr>
-          <w:rFonts w:ascii="Times New Roman" w:hAnsi="Times New Roman" w:cs="Times New Roman"/>
-          <w:sz w:val="28"/>
-          <w:szCs w:val="24"/>
-        </w:rPr>
-        <w:t xml:space="preserve"> в нужную папку</w:t>
+        <w:t xml:space="preserve"> – клонирует репозиторий в нужную папку</w:t>
       </w:r>
     </w:p>
     <w:p>
@@ -581,15 +528,7 @@
           <w:sz w:val="28"/>
           <w:szCs w:val="24"/>
         </w:rPr>
-        <w:t xml:space="preserve"> – </w:t>
-      </w:r>
-      <w:r>
-        <w:rPr>
-          <w:rFonts w:ascii="Times New Roman" w:hAnsi="Times New Roman" w:cs="Times New Roman"/>
-          <w:sz w:val="28"/>
-          <w:szCs w:val="24"/>
-        </w:rPr>
-        <w:t>добавляет комментарий к изменениям в файле</w:t>
+        <w:t xml:space="preserve"> – добавляет комментарий к изменениям в файле</w:t>
       </w:r>
     </w:p>
     <w:p>
@@ -623,7 +562,42 @@
           <w:sz w:val="28"/>
           <w:szCs w:val="24"/>
         </w:rPr>
-        <w:t>–</w:t>
+        <w:t>– отсылает изменения обратно в удаленный репозиторий.</w:t>
+      </w:r>
+    </w:p>
+    <w:p>
+      <w:pPr>
+        <w:rPr>
+          <w:rFonts w:ascii="Times New Roman" w:hAnsi="Times New Roman" w:cs="Times New Roman"/>
+          <w:sz w:val="28"/>
+          <w:szCs w:val="24"/>
+        </w:rPr>
+      </w:pPr>
+      <w:r>
+        <w:rPr>
+          <w:rFonts w:ascii="Times New Roman" w:hAnsi="Times New Roman" w:cs="Times New Roman"/>
+          <w:sz w:val="28"/>
+          <w:szCs w:val="24"/>
+          <w:lang w:val="en-US"/>
+        </w:rPr>
+        <w:t>Pull</w:t>
+      </w:r>
+      <w:r>
+        <w:rPr>
+          <w:rFonts w:ascii="Times New Roman" w:hAnsi="Times New Roman" w:cs="Times New Roman"/>
+          <w:sz w:val="28"/>
+          <w:szCs w:val="24"/>
+        </w:rPr>
+        <w:t xml:space="preserve"> – при нажатии на кнопку </w:t>
+      </w:r>
+      <w:r>
+        <w:rPr>
+          <w:rFonts w:ascii="Times New Roman" w:hAnsi="Times New Roman" w:cs="Times New Roman"/>
+          <w:sz w:val="28"/>
+          <w:szCs w:val="24"/>
+          <w:lang w:val="en-US"/>
+        </w:rPr>
+        <w:t>pull</w:t>
       </w:r>
       <w:r>
         <w:rPr>
@@ -639,18 +613,89 @@
           <w:sz w:val="28"/>
           <w:szCs w:val="24"/>
         </w:rPr>
-        <w:t xml:space="preserve">отсылает изменения обратно в удаленный </w:t>
-      </w:r>
-      <w:proofErr w:type="spellStart"/>
-      <w:r>
-        <w:rPr>
-          <w:rFonts w:ascii="Times New Roman" w:hAnsi="Times New Roman" w:cs="Times New Roman"/>
-          <w:sz w:val="28"/>
-          <w:szCs w:val="24"/>
-        </w:rPr>
-        <w:t>репозиторий</w:t>
-      </w:r>
-      <w:proofErr w:type="spellEnd"/>
+        <w:t>пользователь обновляет (скачивает) обновленные данные из удаленного репозитория.</w:t>
+      </w:r>
+    </w:p>
+    <w:p>
+      <w:pPr>
+        <w:jc w:val="center"/>
+        <w:rPr>
+          <w:rFonts w:ascii="Times New Roman" w:hAnsi="Times New Roman" w:cs="Times New Roman"/>
+          <w:sz w:val="32"/>
+          <w:szCs w:val="24"/>
+        </w:rPr>
+      </w:pPr>
+    </w:p>
+    <w:p>
+      <w:pPr>
+        <w:jc w:val="center"/>
+        <w:rPr>
+          <w:rFonts w:ascii="Times New Roman" w:hAnsi="Times New Roman" w:cs="Times New Roman"/>
+          <w:sz w:val="32"/>
+          <w:szCs w:val="24"/>
+        </w:rPr>
+      </w:pPr>
+      <w:r>
+        <w:rPr>
+          <w:rFonts w:ascii="Times New Roman" w:hAnsi="Times New Roman" w:cs="Times New Roman"/>
+          <w:sz w:val="32"/>
+          <w:szCs w:val="24"/>
+          <w:lang w:val="en-US"/>
+        </w:rPr>
+        <w:t>Git</w:t>
+      </w:r>
+      <w:r>
+        <w:rPr>
+          <w:rFonts w:ascii="Times New Roman" w:hAnsi="Times New Roman" w:cs="Times New Roman"/>
+          <w:sz w:val="32"/>
+          <w:szCs w:val="24"/>
+        </w:rPr>
+        <w:t xml:space="preserve"> </w:t>
+      </w:r>
+      <w:r>
+        <w:rPr>
+          <w:rFonts w:ascii="Times New Roman" w:hAnsi="Times New Roman" w:cs="Times New Roman"/>
+          <w:i/>
+          <w:sz w:val="32"/>
+          <w:szCs w:val="24"/>
+        </w:rPr>
+        <w:t>Урок 3</w:t>
+      </w:r>
+    </w:p>
+    <w:p>
+      <w:pPr>
+        <w:rPr>
+          <w:rFonts w:ascii="Times New Roman" w:hAnsi="Times New Roman" w:cs="Times New Roman"/>
+          <w:sz w:val="28"/>
+          <w:szCs w:val="24"/>
+        </w:rPr>
+      </w:pPr>
+      <w:r>
+        <w:rPr>
+          <w:rFonts w:ascii="Times New Roman" w:hAnsi="Times New Roman" w:cs="Times New Roman"/>
+          <w:sz w:val="28"/>
+          <w:szCs w:val="24"/>
+          <w:lang w:val="en-US"/>
+        </w:rPr>
+        <w:t>Discard</w:t>
+      </w:r>
+      <w:r>
+        <w:rPr>
+          <w:rFonts w:ascii="Times New Roman" w:hAnsi="Times New Roman" w:cs="Times New Roman"/>
+          <w:sz w:val="28"/>
+          <w:szCs w:val="24"/>
+        </w:rPr>
+        <w:t xml:space="preserve"> – позволяет отменить изменения до нажатия на </w:t>
+      </w:r>
+      <w:r>
+        <w:rPr>
+          <w:rFonts w:ascii="Times New Roman" w:hAnsi="Times New Roman" w:cs="Times New Roman"/>
+          <w:sz w:val="28"/>
+          <w:szCs w:val="24"/>
+          <w:lang w:val="en-US"/>
+        </w:rPr>
+        <w:t>commit</w:t>
+      </w:r>
       <w:r>
         <w:rPr>
           <w:rFonts w:ascii="Times New Roman" w:hAnsi="Times New Roman" w:cs="Times New Roman"/>
@@ -675,37 +720,222 @@
           <w:szCs w:val="24"/>
           <w:lang w:val="en-US"/>
         </w:rPr>
-        <w:t>Pull</w:t>
-      </w:r>
-      <w:r>
-        <w:rPr>
-          <w:rFonts w:ascii="Times New Roman" w:hAnsi="Times New Roman" w:cs="Times New Roman"/>
-          <w:sz w:val="28"/>
-          <w:szCs w:val="24"/>
-        </w:rPr>
-        <w:t xml:space="preserve"> – </w:t>
-      </w:r>
-      <w:r>
-        <w:rPr>
-          <w:rFonts w:ascii="Times New Roman" w:hAnsi="Times New Roman" w:cs="Times New Roman"/>
-          <w:sz w:val="28"/>
-          <w:szCs w:val="24"/>
-        </w:rPr>
-        <w:t xml:space="preserve">при нажатии на кнопку </w:t>
-      </w:r>
-      <w:r>
-        <w:rPr>
-          <w:rFonts w:ascii="Times New Roman" w:hAnsi="Times New Roman" w:cs="Times New Roman"/>
-          <w:sz w:val="28"/>
-          <w:szCs w:val="24"/>
-          <w:lang w:val="en-US"/>
-        </w:rPr>
-        <w:t>pull</w:t>
-      </w:r>
-      <w:r>
-        <w:rPr>
-          <w:rFonts w:ascii="Times New Roman" w:hAnsi="Times New Roman" w:cs="Times New Roman"/>
-          <w:sz w:val="28"/>
+        <w:t>Log</w:t>
+      </w:r>
+      <w:r>
+        <w:rPr>
+          <w:rFonts w:ascii="Times New Roman" w:hAnsi="Times New Roman" w:cs="Times New Roman"/>
+          <w:sz w:val="28"/>
+          <w:szCs w:val="24"/>
+        </w:rPr>
+        <w:t xml:space="preserve"> – позволяет отслеживать изменения файлов в репозетории. Для отмены изменений нужно выбрать нужную строку (до которой производится откат) и нажать </w:t>
+      </w:r>
+      <w:r>
+        <w:rPr>
+          <w:rFonts w:ascii="Times New Roman" w:hAnsi="Times New Roman" w:cs="Times New Roman"/>
+          <w:sz w:val="28"/>
+          <w:szCs w:val="24"/>
+          <w:lang w:val="en-US"/>
+        </w:rPr>
+        <w:t>Revert</w:t>
+      </w:r>
+      <w:r>
+        <w:rPr>
+          <w:rFonts w:ascii="Times New Roman" w:hAnsi="Times New Roman" w:cs="Times New Roman"/>
+          <w:sz w:val="28"/>
+          <w:szCs w:val="24"/>
+        </w:rPr>
+        <w:t>.</w:t>
+      </w:r>
+    </w:p>
+    <w:p>
+      <w:pPr>
+        <w:rPr>
+          <w:rFonts w:ascii="Times New Roman" w:hAnsi="Times New Roman" w:cs="Times New Roman"/>
+          <w:sz w:val="28"/>
+          <w:szCs w:val="24"/>
+        </w:rPr>
+      </w:pPr>
+      <w:r>
+        <w:rPr>
+          <w:rFonts w:ascii="Times New Roman" w:hAnsi="Times New Roman" w:cs="Times New Roman"/>
+          <w:sz w:val="28"/>
+          <w:szCs w:val="24"/>
+          <w:lang w:val="en-US"/>
+        </w:rPr>
+        <w:t>Revert</w:t>
+      </w:r>
+      <w:r>
+        <w:rPr>
+          <w:rFonts w:ascii="Times New Roman" w:hAnsi="Times New Roman" w:cs="Times New Roman"/>
+          <w:sz w:val="28"/>
+          <w:szCs w:val="24"/>
+        </w:rPr>
+        <w:t xml:space="preserve"> – позволяет произвести откат файла.</w:t>
+      </w:r>
+    </w:p>
+    <w:p>
+      <w:pPr>
+        <w:rPr>
+          <w:rFonts w:ascii="Times New Roman" w:hAnsi="Times New Roman" w:cs="Times New Roman"/>
+          <w:sz w:val="28"/>
+          <w:szCs w:val="24"/>
+        </w:rPr>
+      </w:pPr>
+      <w:r>
+        <w:rPr>
+          <w:noProof/>
+          <w:lang w:eastAsia="ru-RU"/>
+        </w:rPr>
+        <w:drawing>
+          <wp:inline distT="0" distB="0" distL="0" distR="0">
+            <wp:extent cx="6186805" cy="3764280"/>
+            <wp:effectExtent l="0" t="0" r="4445" b="7620"/>
+            <wp:docPr id="4" name="Рисунок 4"/>
+            <wp:cNvGraphicFramePr>
+              <a:graphicFrameLocks xmlns:a="http://schemas.openxmlformats.org/drawingml/2006/main" noChangeAspect="1"/>
+            </wp:cNvGraphicFramePr>
+            <a:graphic xmlns:a="http://schemas.openxmlformats.org/drawingml/2006/main">
+              <a:graphicData uri="http://schemas.openxmlformats.org/drawingml/2006/picture">
+                <pic:pic xmlns:pic="http://schemas.openxmlformats.org/drawingml/2006/picture">
+                  <pic:nvPicPr>
+                    <pic:cNvPr id="0" name="Рисунок 4"/>
+                    <pic:cNvPicPr>
+                      <a:picLocks noChangeAspect="1" noChangeArrowheads="1"/>
+                    </pic:cNvPicPr>
+                  </pic:nvPicPr>
+                  <pic:blipFill>
+                    <a:blip r:embed="rId8">
+                      <a:extLst>
+                        <a:ext uri="{28A0092B-C50C-407E-A947-70E740481C1C}">
+                          <a14:useLocalDpi xmlns:a14="http://schemas.microsoft.com/office/drawing/2010/main" val="0"/>
+                        </a:ext>
+                      </a:extLst>
+                    </a:blip>
+                    <a:srcRect/>
+                    <a:stretch>
+                      <a:fillRect/>
+                    </a:stretch>
+                  </pic:blipFill>
+                  <pic:spPr bwMode="auto">
+                    <a:xfrm>
+                      <a:off x="0" y="0"/>
+                      <a:ext cx="6186805" cy="3764280"/>
+                    </a:xfrm>
+                    <a:prstGeom prst="rect">
+                      <a:avLst/>
+                    </a:prstGeom>
+                    <a:noFill/>
+                    <a:ln>
+                      <a:noFill/>
+                    </a:ln>
+                  </pic:spPr>
+                </pic:pic>
+              </a:graphicData>
+            </a:graphic>
+          </wp:inline>
+        </w:drawing>
+      </w:r>
+    </w:p>
+    <w:p>
+      <w:pPr>
+        <w:rPr>
+          <w:rFonts w:ascii="Times New Roman" w:hAnsi="Times New Roman" w:cs="Times New Roman"/>
+          <w:sz w:val="28"/>
+          <w:szCs w:val="24"/>
+        </w:rPr>
+      </w:pPr>
+      <w:r>
+        <w:rPr>
+          <w:rFonts w:ascii="Times New Roman" w:hAnsi="Times New Roman" w:cs="Times New Roman"/>
+          <w:sz w:val="28"/>
+          <w:szCs w:val="24"/>
+        </w:rPr>
+        <w:t>Желтые отметки – находятся в удаленном репозитории</w:t>
+      </w:r>
+    </w:p>
+    <w:p>
+      <w:pPr>
+        <w:rPr>
+          <w:rFonts w:ascii="Times New Roman" w:hAnsi="Times New Roman" w:cs="Times New Roman"/>
+          <w:sz w:val="28"/>
+          <w:szCs w:val="24"/>
+        </w:rPr>
+      </w:pPr>
+      <w:r>
+        <w:rPr>
+          <w:rFonts w:ascii="Times New Roman" w:hAnsi="Times New Roman" w:cs="Times New Roman"/>
+          <w:sz w:val="28"/>
+          <w:szCs w:val="24"/>
+        </w:rPr>
+        <w:t>Зеленые отметки – находятся в локальном репозитории</w:t>
+      </w:r>
+    </w:p>
+    <w:p>
+      <w:pPr>
+        <w:rPr>
+          <w:rFonts w:ascii="Times New Roman" w:hAnsi="Times New Roman" w:cs="Times New Roman"/>
+          <w:sz w:val="28"/>
+          <w:szCs w:val="24"/>
+        </w:rPr>
+      </w:pPr>
+      <w:r>
+        <w:rPr>
+          <w:rFonts w:ascii="Times New Roman" w:hAnsi="Times New Roman" w:cs="Times New Roman"/>
+          <w:sz w:val="28"/>
+          <w:szCs w:val="24"/>
+          <w:lang w:val="en-US"/>
+        </w:rPr>
+        <w:t>Reset</w:t>
+      </w:r>
+      <w:r>
+        <w:rPr>
+          <w:rFonts w:ascii="Times New Roman" w:hAnsi="Times New Roman" w:cs="Times New Roman"/>
+          <w:sz w:val="28"/>
+          <w:szCs w:val="24"/>
+        </w:rPr>
+        <w:t xml:space="preserve"> –</w:t>
+      </w:r>
+      <w:r>
+        <w:rPr>
+          <w:rFonts w:ascii="Times New Roman" w:hAnsi="Times New Roman" w:cs="Times New Roman"/>
+          <w:sz w:val="28"/>
+          <w:szCs w:val="24"/>
+        </w:rPr>
+        <w:t xml:space="preserve"> позволяет отменить все изменения и привести локальный репозиторий к тому виду, в котором он был на момент последнего пуша</w:t>
+      </w:r>
+    </w:p>
+    <w:p>
+      <w:pPr>
+        <w:rPr>
+          <w:rFonts w:ascii="Times New Roman" w:hAnsi="Times New Roman" w:cs="Times New Roman"/>
+          <w:sz w:val="28"/>
+          <w:szCs w:val="24"/>
+        </w:rPr>
+      </w:pPr>
+    </w:p>
+    <w:p>
+      <w:pPr>
+        <w:jc w:val="center"/>
+        <w:rPr>
+          <w:rFonts w:ascii="Times New Roman" w:hAnsi="Times New Roman" w:cs="Times New Roman"/>
+          <w:sz w:val="32"/>
+          <w:szCs w:val="24"/>
+        </w:rPr>
+      </w:pPr>
+      <w:r>
+        <w:rPr>
+          <w:rFonts w:ascii="Times New Roman" w:hAnsi="Times New Roman" w:cs="Times New Roman"/>
+          <w:sz w:val="32"/>
+          <w:szCs w:val="24"/>
+          <w:lang w:val="en-US"/>
+        </w:rPr>
+        <w:t>Git</w:t>
+      </w:r>
+      <w:r>
+        <w:rPr>
+          <w:rFonts w:ascii="Times New Roman" w:hAnsi="Times New Roman" w:cs="Times New Roman"/>
+          <w:sz w:val="32"/>
           <w:szCs w:val="24"/>
         </w:rPr>
         <w:t xml:space="preserve"> </w:t>
@@ -713,48 +943,60 @@
       <w:r>
         <w:rPr>
           <w:rFonts w:ascii="Times New Roman" w:hAnsi="Times New Roman" w:cs="Times New Roman"/>
-          <w:sz w:val="28"/>
-          <w:szCs w:val="24"/>
-        </w:rPr>
-        <w:t xml:space="preserve">пользователь обновляет (скачивает) обновленные данные из удаленного </w:t>
-      </w:r>
-      <w:proofErr w:type="spellStart"/>
-      <w:r>
-        <w:rPr>
-          <w:rFonts w:ascii="Times New Roman" w:hAnsi="Times New Roman" w:cs="Times New Roman"/>
-          <w:sz w:val="28"/>
-          <w:szCs w:val="24"/>
-        </w:rPr>
-        <w:t>репозитория</w:t>
-      </w:r>
-      <w:proofErr w:type="spellEnd"/>
-      <w:r>
-        <w:rPr>
-          <w:rFonts w:ascii="Times New Roman" w:hAnsi="Times New Roman" w:cs="Times New Roman"/>
-          <w:sz w:val="28"/>
-          <w:szCs w:val="24"/>
-        </w:rPr>
-        <w:t>.</w:t>
-      </w:r>
-    </w:p>
-    <w:p>
-      <w:pPr>
-        <w:rPr>
-          <w:rFonts w:ascii="Times New Roman" w:hAnsi="Times New Roman" w:cs="Times New Roman"/>
-          <w:sz w:val="28"/>
-          <w:szCs w:val="24"/>
-        </w:rPr>
-      </w:pPr>
-    </w:p>
-    <w:p>
-      <w:pPr>
-        <w:rPr>
-          <w:rFonts w:ascii="Times New Roman" w:hAnsi="Times New Roman" w:cs="Times New Roman"/>
-          <w:sz w:val="28"/>
-          <w:szCs w:val="24"/>
-        </w:rPr>
-      </w:pPr>
-    </w:p>
+          <w:i/>
+          <w:sz w:val="32"/>
+          <w:szCs w:val="24"/>
+        </w:rPr>
+        <w:t xml:space="preserve">Урок </w:t>
+      </w:r>
+      <w:r>
+        <w:rPr>
+          <w:rFonts w:ascii="Times New Roman" w:hAnsi="Times New Roman" w:cs="Times New Roman"/>
+          <w:i/>
+          <w:sz w:val="32"/>
+          <w:szCs w:val="24"/>
+        </w:rPr>
+        <w:t>4</w:t>
+      </w:r>
+    </w:p>
+    <w:p>
+      <w:pPr>
+        <w:rPr>
+          <w:rFonts w:ascii="Times New Roman" w:hAnsi="Times New Roman" w:cs="Times New Roman"/>
+          <w:sz w:val="28"/>
+          <w:szCs w:val="24"/>
+        </w:rPr>
+      </w:pPr>
+      <w:r>
+        <w:rPr>
+          <w:rFonts w:ascii="Times New Roman" w:hAnsi="Times New Roman" w:cs="Times New Roman"/>
+          <w:sz w:val="28"/>
+          <w:szCs w:val="24"/>
+          <w:lang w:val="en-US"/>
+        </w:rPr>
+        <w:t>Merge –</w:t>
+      </w:r>
+      <w:r>
+        <w:rPr>
+          <w:rFonts w:ascii="Times New Roman" w:hAnsi="Times New Roman" w:cs="Times New Roman"/>
+          <w:sz w:val="28"/>
+          <w:szCs w:val="24"/>
+        </w:rPr>
+        <w:t xml:space="preserve"> позволяет произвести слияние веток.</w:t>
+      </w:r>
+      <w:bookmarkStart w:id="0" w:name="_GoBack"/>
+      <w:bookmarkEnd w:id="0"/>
+    </w:p>
+    <w:p>
+      <w:pPr>
+        <w:rPr>
+          <w:rFonts w:ascii="Times New Roman" w:hAnsi="Times New Roman" w:cs="Times New Roman"/>
+          <w:sz w:val="28"/>
+          <w:szCs w:val="24"/>
+        </w:rPr>
+      </w:pPr>
+    </w:p>
+    <w:p/>
     <w:sectPr>
       <w:pgSz w:w="11906" w:h="16838"/>
       <w:pgMar w:top="1134" w:right="850" w:bottom="1134" w:left="1701" w:header="708" w:footer="708" w:gutter="0"/>
@@ -882,6 +1124,18 @@
   </w:abstractNum>
   <w:num w:numId="1">
     <w:abstractNumId w:val="0"/>
+  </w:num>
+  <w:num w:numId="2">
+    <w:abstractNumId w:val="0"/>
+    <w:lvlOverride w:ilvl="0"/>
+    <w:lvlOverride w:ilvl="1"/>
+    <w:lvlOverride w:ilvl="2"/>
+    <w:lvlOverride w:ilvl="3"/>
+    <w:lvlOverride w:ilvl="4"/>
+    <w:lvlOverride w:ilvl="5"/>
+    <w:lvlOverride w:ilvl="6"/>
+    <w:lvlOverride w:ilvl="7"/>
+    <w:lvlOverride w:ilvl="8"/>
   </w:num>
 </w:numbering>
 </file>
@@ -1279,6 +1533,10 @@
   <w:style w:type="paragraph" w:default="1" w:styleId="a">
     <w:name w:val="Normal"/>
     <w:qFormat/>
+    <w:rsid w:val="00541101"/>
+    <w:pPr>
+      <w:spacing w:line="256" w:lineRule="auto"/>
+    </w:pPr>
   </w:style>
   <w:style w:type="character" w:default="1" w:styleId="a0">
     <w:name w:val="Default Paragraph Font"/>

--- a/Git конспект.docx
+++ b/Git конспект.docx
@@ -141,7 +141,6 @@
           <w:rFonts w:ascii="Times New Roman" w:hAnsi="Times New Roman" w:cs="Times New Roman"/>
           <w:sz w:val="32"/>
           <w:szCs w:val="24"/>
-          <w:lang w:val="en-US"/>
         </w:rPr>
       </w:pPr>
     </w:p>
@@ -947,34 +946,33 @@
           <w:sz w:val="32"/>
           <w:szCs w:val="24"/>
         </w:rPr>
-        <w:t xml:space="preserve">Урок </w:t>
-      </w:r>
-      <w:r>
-        <w:rPr>
-          <w:rFonts w:ascii="Times New Roman" w:hAnsi="Times New Roman" w:cs="Times New Roman"/>
-          <w:i/>
-          <w:sz w:val="32"/>
-          <w:szCs w:val="24"/>
-        </w:rPr>
-        <w:t>4</w:t>
-      </w:r>
-    </w:p>
-    <w:p>
-      <w:pPr>
-        <w:rPr>
-          <w:rFonts w:ascii="Times New Roman" w:hAnsi="Times New Roman" w:cs="Times New Roman"/>
-          <w:sz w:val="28"/>
-          <w:szCs w:val="24"/>
-        </w:rPr>
-      </w:pPr>
-      <w:r>
-        <w:rPr>
-          <w:rFonts w:ascii="Times New Roman" w:hAnsi="Times New Roman" w:cs="Times New Roman"/>
-          <w:sz w:val="28"/>
-          <w:szCs w:val="24"/>
-          <w:lang w:val="en-US"/>
-        </w:rPr>
-        <w:t>Merge –</w:t>
+        <w:t>Урок 4</w:t>
+      </w:r>
+    </w:p>
+    <w:p>
+      <w:pPr>
+        <w:rPr>
+          <w:rFonts w:ascii="Times New Roman" w:hAnsi="Times New Roman" w:cs="Times New Roman"/>
+          <w:sz w:val="28"/>
+          <w:szCs w:val="24"/>
+        </w:rPr>
+      </w:pPr>
+      <w:r>
+        <w:rPr>
+          <w:rFonts w:ascii="Times New Roman" w:hAnsi="Times New Roman" w:cs="Times New Roman"/>
+          <w:sz w:val="28"/>
+          <w:szCs w:val="24"/>
+          <w:lang w:val="en-US"/>
+        </w:rPr>
+        <w:t>Merge</w:t>
+      </w:r>
+      <w:r>
+        <w:rPr>
+          <w:rFonts w:ascii="Times New Roman" w:hAnsi="Times New Roman" w:cs="Times New Roman"/>
+          <w:sz w:val="28"/>
+          <w:szCs w:val="24"/>
+        </w:rPr>
+        <w:t xml:space="preserve"> –</w:t>
       </w:r>
       <w:r>
         <w:rPr>
@@ -983,6 +981,24 @@
           <w:szCs w:val="24"/>
         </w:rPr>
         <w:t xml:space="preserve"> позволяет произвести слияние веток.</w:t>
+      </w:r>
+    </w:p>
+    <w:p>
+      <w:pPr>
+        <w:rPr>
+          <w:rFonts w:ascii="Times New Roman" w:hAnsi="Times New Roman" w:cs="Times New Roman"/>
+          <w:sz w:val="28"/>
+          <w:szCs w:val="24"/>
+        </w:rPr>
+      </w:pPr>
+      <w:r>
+        <w:rPr>
+          <w:rFonts w:ascii="Times New Roman" w:hAnsi="Times New Roman" w:cs="Times New Roman"/>
+          <w:sz w:val="28"/>
+          <w:szCs w:val="24"/>
+        </w:rPr>
+        <w:lastRenderedPageBreak/>
+        <w:t>Команда разработчиков работает в разных ветках.</w:t>
       </w:r>
       <w:bookmarkStart w:id="0" w:name="_GoBack"/>
       <w:bookmarkEnd w:id="0"/>
@@ -1127,15 +1143,6 @@
   </w:num>
   <w:num w:numId="2">
     <w:abstractNumId w:val="0"/>
-    <w:lvlOverride w:ilvl="0"/>
-    <w:lvlOverride w:ilvl="1"/>
-    <w:lvlOverride w:ilvl="2"/>
-    <w:lvlOverride w:ilvl="3"/>
-    <w:lvlOverride w:ilvl="4"/>
-    <w:lvlOverride w:ilvl="5"/>
-    <w:lvlOverride w:ilvl="6"/>
-    <w:lvlOverride w:ilvl="7"/>
-    <w:lvlOverride w:ilvl="8"/>
   </w:num>
 </w:numbering>
 </file>

--- a/Git конспект.docx
+++ b/Git конспект.docx
@@ -11,6 +11,7 @@
           <w:szCs w:val="24"/>
         </w:rPr>
       </w:pPr>
+      <w:proofErr w:type="spellStart"/>
       <w:r>
         <w:rPr>
           <w:rFonts w:ascii="Times New Roman" w:hAnsi="Times New Roman" w:cs="Times New Roman"/>
@@ -20,6 +21,7 @@
         </w:rPr>
         <w:t>Git</w:t>
       </w:r>
+      <w:proofErr w:type="spellEnd"/>
       <w:r>
         <w:rPr>
           <w:rFonts w:ascii="Times New Roman" w:hAnsi="Times New Roman" w:cs="Times New Roman"/>
@@ -28,6 +30,16 @@
         </w:rPr>
         <w:t xml:space="preserve"> Урок 1</w:t>
       </w:r>
+      <w:r>
+        <w:rPr>
+          <w:rFonts w:ascii="Times New Roman" w:hAnsi="Times New Roman" w:cs="Times New Roman"/>
+          <w:sz w:val="32"/>
+          <w:szCs w:val="24"/>
+        </w:rPr>
+        <w:t>234</w:t>
+      </w:r>
+      <w:bookmarkStart w:id="0" w:name="_GoBack"/>
+      <w:bookmarkEnd w:id="0"/>
     </w:p>
     <w:p>
       <w:pPr>
@@ -154,6 +166,7 @@
           <w:lang w:val="en-US"/>
         </w:rPr>
       </w:pPr>
+      <w:proofErr w:type="spellStart"/>
       <w:r>
         <w:rPr>
           <w:rFonts w:ascii="Times New Roman" w:hAnsi="Times New Roman" w:cs="Times New Roman"/>
@@ -161,7 +174,17 @@
           <w:szCs w:val="24"/>
           <w:lang w:val="en-US"/>
         </w:rPr>
-        <w:t xml:space="preserve">Git </w:t>
+        <w:t>Git</w:t>
+      </w:r>
+      <w:proofErr w:type="spellEnd"/>
+      <w:r>
+        <w:rPr>
+          <w:rFonts w:ascii="Times New Roman" w:hAnsi="Times New Roman" w:cs="Times New Roman"/>
+          <w:sz w:val="32"/>
+          <w:szCs w:val="24"/>
+          <w:lang w:val="en-US"/>
+        </w:rPr>
+        <w:t xml:space="preserve"> </w:t>
       </w:r>
       <w:r>
         <w:rPr>
@@ -271,7 +294,25 @@
           <w:sz w:val="28"/>
           <w:szCs w:val="24"/>
         </w:rPr>
-        <w:t>Добавляем сюда ссылку с гитхаба, после чего выбираем папку</w:t>
+        <w:t xml:space="preserve">Добавляем сюда ссылку с </w:t>
+      </w:r>
+      <w:proofErr w:type="spellStart"/>
+      <w:r>
+        <w:rPr>
+          <w:rFonts w:ascii="Times New Roman" w:hAnsi="Times New Roman" w:cs="Times New Roman"/>
+          <w:sz w:val="28"/>
+          <w:szCs w:val="24"/>
+        </w:rPr>
+        <w:t>гитхаба</w:t>
+      </w:r>
+      <w:proofErr w:type="spellEnd"/>
+      <w:r>
+        <w:rPr>
+          <w:rFonts w:ascii="Times New Roman" w:hAnsi="Times New Roman" w:cs="Times New Roman"/>
+          <w:sz w:val="28"/>
+          <w:szCs w:val="24"/>
+        </w:rPr>
+        <w:t>, после чего выбираем папку</w:t>
       </w:r>
     </w:p>
     <w:p>
@@ -352,7 +393,25 @@
           <w:sz w:val="28"/>
           <w:szCs w:val="24"/>
         </w:rPr>
-        <w:t>В папке находятся все файлы, расположенные в данном репозитории.</w:t>
+        <w:t xml:space="preserve">В папке находятся все файлы, расположенные в данном </w:t>
+      </w:r>
+      <w:proofErr w:type="spellStart"/>
+      <w:r>
+        <w:rPr>
+          <w:rFonts w:ascii="Times New Roman" w:hAnsi="Times New Roman" w:cs="Times New Roman"/>
+          <w:sz w:val="28"/>
+          <w:szCs w:val="24"/>
+        </w:rPr>
+        <w:t>репозитории</w:t>
+      </w:r>
+      <w:proofErr w:type="spellEnd"/>
+      <w:r>
+        <w:rPr>
+          <w:rFonts w:ascii="Times New Roman" w:hAnsi="Times New Roman" w:cs="Times New Roman"/>
+          <w:sz w:val="28"/>
+          <w:szCs w:val="24"/>
+        </w:rPr>
+        <w:t>.</w:t>
       </w:r>
     </w:p>
     <w:p>
@@ -394,7 +453,25 @@
           <w:sz w:val="28"/>
           <w:szCs w:val="24"/>
         </w:rPr>
-        <w:t>происходит добавление их в репозиторий.</w:t>
+        <w:t xml:space="preserve">происходит добавление их в </w:t>
+      </w:r>
+      <w:proofErr w:type="spellStart"/>
+      <w:r>
+        <w:rPr>
+          <w:rFonts w:ascii="Times New Roman" w:hAnsi="Times New Roman" w:cs="Times New Roman"/>
+          <w:sz w:val="28"/>
+          <w:szCs w:val="24"/>
+        </w:rPr>
+        <w:t>репозиторий</w:t>
+      </w:r>
+      <w:proofErr w:type="spellEnd"/>
+      <w:r>
+        <w:rPr>
+          <w:rFonts w:ascii="Times New Roman" w:hAnsi="Times New Roman" w:cs="Times New Roman"/>
+          <w:sz w:val="28"/>
+          <w:szCs w:val="24"/>
+        </w:rPr>
+        <w:t>.</w:t>
       </w:r>
     </w:p>
     <w:p>
@@ -500,7 +577,25 @@
           <w:sz w:val="28"/>
           <w:szCs w:val="24"/>
         </w:rPr>
-        <w:t xml:space="preserve"> – клонирует репозиторий в нужную папку</w:t>
+        <w:t xml:space="preserve"> – клонирует </w:t>
+      </w:r>
+      <w:proofErr w:type="spellStart"/>
+      <w:r>
+        <w:rPr>
+          <w:rFonts w:ascii="Times New Roman" w:hAnsi="Times New Roman" w:cs="Times New Roman"/>
+          <w:sz w:val="28"/>
+          <w:szCs w:val="24"/>
+        </w:rPr>
+        <w:t>репозиторий</w:t>
+      </w:r>
+      <w:proofErr w:type="spellEnd"/>
+      <w:r>
+        <w:rPr>
+          <w:rFonts w:ascii="Times New Roman" w:hAnsi="Times New Roman" w:cs="Times New Roman"/>
+          <w:sz w:val="28"/>
+          <w:szCs w:val="24"/>
+        </w:rPr>
+        <w:t xml:space="preserve"> в нужную папку</w:t>
       </w:r>
     </w:p>
     <w:p>
@@ -561,7 +656,25 @@
           <w:sz w:val="28"/>
           <w:szCs w:val="24"/>
         </w:rPr>
-        <w:t>– отсылает изменения обратно в удаленный репозиторий.</w:t>
+        <w:t xml:space="preserve">– отсылает изменения обратно в удаленный </w:t>
+      </w:r>
+      <w:proofErr w:type="spellStart"/>
+      <w:r>
+        <w:rPr>
+          <w:rFonts w:ascii="Times New Roman" w:hAnsi="Times New Roman" w:cs="Times New Roman"/>
+          <w:sz w:val="28"/>
+          <w:szCs w:val="24"/>
+        </w:rPr>
+        <w:t>репозиторий</w:t>
+      </w:r>
+      <w:proofErr w:type="spellEnd"/>
+      <w:r>
+        <w:rPr>
+          <w:rFonts w:ascii="Times New Roman" w:hAnsi="Times New Roman" w:cs="Times New Roman"/>
+          <w:sz w:val="28"/>
+          <w:szCs w:val="24"/>
+        </w:rPr>
+        <w:t>.</w:t>
       </w:r>
     </w:p>
     <w:p>
@@ -612,7 +725,25 @@
           <w:sz w:val="28"/>
           <w:szCs w:val="24"/>
         </w:rPr>
-        <w:t>пользователь обновляет (скачивает) обновленные данные из удаленного репозитория.</w:t>
+        <w:t xml:space="preserve">пользователь обновляет (скачивает) обновленные данные из удаленного </w:t>
+      </w:r>
+      <w:proofErr w:type="spellStart"/>
+      <w:r>
+        <w:rPr>
+          <w:rFonts w:ascii="Times New Roman" w:hAnsi="Times New Roman" w:cs="Times New Roman"/>
+          <w:sz w:val="28"/>
+          <w:szCs w:val="24"/>
+        </w:rPr>
+        <w:t>репозитория</w:t>
+      </w:r>
+      <w:proofErr w:type="spellEnd"/>
+      <w:r>
+        <w:rPr>
+          <w:rFonts w:ascii="Times New Roman" w:hAnsi="Times New Roman" w:cs="Times New Roman"/>
+          <w:sz w:val="28"/>
+          <w:szCs w:val="24"/>
+        </w:rPr>
+        <w:t>.</w:t>
       </w:r>
     </w:p>
     <w:p>
@@ -634,6 +765,7 @@
           <w:szCs w:val="24"/>
         </w:rPr>
       </w:pPr>
+      <w:proofErr w:type="spellStart"/>
       <w:r>
         <w:rPr>
           <w:rFonts w:ascii="Times New Roman" w:hAnsi="Times New Roman" w:cs="Times New Roman"/>
@@ -643,6 +775,7 @@
         </w:rPr>
         <w:t>Git</w:t>
       </w:r>
+      <w:proofErr w:type="spellEnd"/>
       <w:r>
         <w:rPr>
           <w:rFonts w:ascii="Times New Roman" w:hAnsi="Times New Roman" w:cs="Times New Roman"/>
@@ -727,7 +860,25 @@
           <w:sz w:val="28"/>
           <w:szCs w:val="24"/>
         </w:rPr>
-        <w:t xml:space="preserve"> – позволяет отслеживать изменения файлов в репозетории. Для отмены изменений нужно выбрать нужную строку (до которой производится откат) и нажать </w:t>
+        <w:t xml:space="preserve"> – позволяет отслеживать изменения файлов в </w:t>
+      </w:r>
+      <w:proofErr w:type="spellStart"/>
+      <w:r>
+        <w:rPr>
+          <w:rFonts w:ascii="Times New Roman" w:hAnsi="Times New Roman" w:cs="Times New Roman"/>
+          <w:sz w:val="28"/>
+          <w:szCs w:val="24"/>
+        </w:rPr>
+        <w:t>репозетории</w:t>
+      </w:r>
+      <w:proofErr w:type="spellEnd"/>
+      <w:r>
+        <w:rPr>
+          <w:rFonts w:ascii="Times New Roman" w:hAnsi="Times New Roman" w:cs="Times New Roman"/>
+          <w:sz w:val="28"/>
+          <w:szCs w:val="24"/>
+        </w:rPr>
+        <w:t xml:space="preserve">. Для отмены изменений нужно выбрать нужную строку (до которой производится откат) и нажать </w:t>
       </w:r>
       <w:r>
         <w:rPr>
@@ -850,25 +1001,45 @@
           <w:sz w:val="28"/>
           <w:szCs w:val="24"/>
         </w:rPr>
-        <w:t>Желтые отметки – находятся в удаленном репозитории</w:t>
-      </w:r>
-    </w:p>
-    <w:p>
-      <w:pPr>
-        <w:rPr>
-          <w:rFonts w:ascii="Times New Roman" w:hAnsi="Times New Roman" w:cs="Times New Roman"/>
-          <w:sz w:val="28"/>
-          <w:szCs w:val="24"/>
-        </w:rPr>
-      </w:pPr>
-      <w:r>
-        <w:rPr>
-          <w:rFonts w:ascii="Times New Roman" w:hAnsi="Times New Roman" w:cs="Times New Roman"/>
-          <w:sz w:val="28"/>
-          <w:szCs w:val="24"/>
-        </w:rPr>
-        <w:t>Зеленые отметки – находятся в локальном репозитории</w:t>
-      </w:r>
+        <w:t xml:space="preserve">Желтые отметки – находятся в удаленном </w:t>
+      </w:r>
+      <w:proofErr w:type="spellStart"/>
+      <w:r>
+        <w:rPr>
+          <w:rFonts w:ascii="Times New Roman" w:hAnsi="Times New Roman" w:cs="Times New Roman"/>
+          <w:sz w:val="28"/>
+          <w:szCs w:val="24"/>
+        </w:rPr>
+        <w:t>репозитории</w:t>
+      </w:r>
+      <w:proofErr w:type="spellEnd"/>
+    </w:p>
+    <w:p>
+      <w:pPr>
+        <w:rPr>
+          <w:rFonts w:ascii="Times New Roman" w:hAnsi="Times New Roman" w:cs="Times New Roman"/>
+          <w:sz w:val="28"/>
+          <w:szCs w:val="24"/>
+        </w:rPr>
+      </w:pPr>
+      <w:r>
+        <w:rPr>
+          <w:rFonts w:ascii="Times New Roman" w:hAnsi="Times New Roman" w:cs="Times New Roman"/>
+          <w:sz w:val="28"/>
+          <w:szCs w:val="24"/>
+        </w:rPr>
+        <w:t xml:space="preserve">Зеленые отметки – находятся в локальном </w:t>
+      </w:r>
+      <w:proofErr w:type="spellStart"/>
+      <w:r>
+        <w:rPr>
+          <w:rFonts w:ascii="Times New Roman" w:hAnsi="Times New Roman" w:cs="Times New Roman"/>
+          <w:sz w:val="28"/>
+          <w:szCs w:val="24"/>
+        </w:rPr>
+        <w:t>репозитории</w:t>
+      </w:r>
+      <w:proofErr w:type="spellEnd"/>
     </w:p>
     <w:p>
       <w:pPr>
@@ -901,7 +1072,25 @@
           <w:sz w:val="28"/>
           <w:szCs w:val="24"/>
         </w:rPr>
-        <w:t xml:space="preserve"> позволяет отменить все изменения и привести локальный репозиторий к тому виду, в котором он был на момент последнего пуша</w:t>
+        <w:t xml:space="preserve"> позволяет отменить все изменения и привести локальный </w:t>
+      </w:r>
+      <w:proofErr w:type="spellStart"/>
+      <w:r>
+        <w:rPr>
+          <w:rFonts w:ascii="Times New Roman" w:hAnsi="Times New Roman" w:cs="Times New Roman"/>
+          <w:sz w:val="28"/>
+          <w:szCs w:val="24"/>
+        </w:rPr>
+        <w:t>репозиторий</w:t>
+      </w:r>
+      <w:proofErr w:type="spellEnd"/>
+      <w:r>
+        <w:rPr>
+          <w:rFonts w:ascii="Times New Roman" w:hAnsi="Times New Roman" w:cs="Times New Roman"/>
+          <w:sz w:val="28"/>
+          <w:szCs w:val="24"/>
+        </w:rPr>
+        <w:t xml:space="preserve"> к тому виду, в котором он был на момент последнего пуша</w:t>
       </w:r>
     </w:p>
     <w:p>
@@ -922,6 +1111,7 @@
           <w:szCs w:val="24"/>
         </w:rPr>
       </w:pPr>
+      <w:proofErr w:type="spellStart"/>
       <w:r>
         <w:rPr>
           <w:rFonts w:ascii="Times New Roman" w:hAnsi="Times New Roman" w:cs="Times New Roman"/>
@@ -931,6 +1121,7 @@
         </w:rPr>
         <w:t>Git</w:t>
       </w:r>
+      <w:proofErr w:type="spellEnd"/>
       <w:r>
         <w:rPr>
           <w:rFonts w:ascii="Times New Roman" w:hAnsi="Times New Roman" w:cs="Times New Roman"/>
@@ -1000,8 +1191,6 @@
         <w:lastRenderedPageBreak/>
         <w:t>Команда разработчиков работает в разных ветках.</w:t>
       </w:r>
-      <w:bookmarkStart w:id="0" w:name="_GoBack"/>
-      <w:bookmarkEnd w:id="0"/>
     </w:p>
     <w:p>
       <w:pPr>

--- a/Git конспект.docx
+++ b/Git конспект.docx
@@ -11,7 +11,6 @@
           <w:szCs w:val="24"/>
         </w:rPr>
       </w:pPr>
-      <w:proofErr w:type="spellStart"/>
       <w:r>
         <w:rPr>
           <w:rFonts w:ascii="Times New Roman" w:hAnsi="Times New Roman" w:cs="Times New Roman"/>
@@ -21,7 +20,6 @@
         </w:rPr>
         <w:t>Git</w:t>
       </w:r>
-      <w:proofErr w:type="spellEnd"/>
       <w:r>
         <w:rPr>
           <w:rFonts w:ascii="Times New Roman" w:hAnsi="Times New Roman" w:cs="Times New Roman"/>
@@ -30,16 +28,6 @@
         </w:rPr>
         <w:t xml:space="preserve"> Урок 1</w:t>
       </w:r>
-      <w:r>
-        <w:rPr>
-          <w:rFonts w:ascii="Times New Roman" w:hAnsi="Times New Roman" w:cs="Times New Roman"/>
-          <w:sz w:val="32"/>
-          <w:szCs w:val="24"/>
-        </w:rPr>
-        <w:t>234</w:t>
-      </w:r>
-      <w:bookmarkStart w:id="0" w:name="_GoBack"/>
-      <w:bookmarkEnd w:id="0"/>
     </w:p>
     <w:p>
       <w:pPr>
@@ -166,7 +154,6 @@
           <w:lang w:val="en-US"/>
         </w:rPr>
       </w:pPr>
-      <w:proofErr w:type="spellStart"/>
       <w:r>
         <w:rPr>
           <w:rFonts w:ascii="Times New Roman" w:hAnsi="Times New Roman" w:cs="Times New Roman"/>
@@ -174,17 +161,7 @@
           <w:szCs w:val="24"/>
           <w:lang w:val="en-US"/>
         </w:rPr>
-        <w:t>Git</w:t>
-      </w:r>
-      <w:proofErr w:type="spellEnd"/>
-      <w:r>
-        <w:rPr>
-          <w:rFonts w:ascii="Times New Roman" w:hAnsi="Times New Roman" w:cs="Times New Roman"/>
-          <w:sz w:val="32"/>
-          <w:szCs w:val="24"/>
-          <w:lang w:val="en-US"/>
-        </w:rPr>
-        <w:t xml:space="preserve"> </w:t>
+        <w:t xml:space="preserve">Git </w:t>
       </w:r>
       <w:r>
         <w:rPr>
@@ -294,25 +271,7 @@
           <w:sz w:val="28"/>
           <w:szCs w:val="24"/>
         </w:rPr>
-        <w:t xml:space="preserve">Добавляем сюда ссылку с </w:t>
-      </w:r>
-      <w:proofErr w:type="spellStart"/>
-      <w:r>
-        <w:rPr>
-          <w:rFonts w:ascii="Times New Roman" w:hAnsi="Times New Roman" w:cs="Times New Roman"/>
-          <w:sz w:val="28"/>
-          <w:szCs w:val="24"/>
-        </w:rPr>
-        <w:t>гитхаба</w:t>
-      </w:r>
-      <w:proofErr w:type="spellEnd"/>
-      <w:r>
-        <w:rPr>
-          <w:rFonts w:ascii="Times New Roman" w:hAnsi="Times New Roman" w:cs="Times New Roman"/>
-          <w:sz w:val="28"/>
-          <w:szCs w:val="24"/>
-        </w:rPr>
-        <w:t>, после чего выбираем папку</w:t>
+        <w:t>Добавляем сюда ссылку с гитхаба, после чего выбираем папку</w:t>
       </w:r>
     </w:p>
     <w:p>
@@ -393,25 +352,7 @@
           <w:sz w:val="28"/>
           <w:szCs w:val="24"/>
         </w:rPr>
-        <w:t xml:space="preserve">В папке находятся все файлы, расположенные в данном </w:t>
-      </w:r>
-      <w:proofErr w:type="spellStart"/>
-      <w:r>
-        <w:rPr>
-          <w:rFonts w:ascii="Times New Roman" w:hAnsi="Times New Roman" w:cs="Times New Roman"/>
-          <w:sz w:val="28"/>
-          <w:szCs w:val="24"/>
-        </w:rPr>
-        <w:t>репозитории</w:t>
-      </w:r>
-      <w:proofErr w:type="spellEnd"/>
-      <w:r>
-        <w:rPr>
-          <w:rFonts w:ascii="Times New Roman" w:hAnsi="Times New Roman" w:cs="Times New Roman"/>
-          <w:sz w:val="28"/>
-          <w:szCs w:val="24"/>
-        </w:rPr>
-        <w:t>.</w:t>
+        <w:t>В папке находятся все файлы, расположенные в данном репозитории.</w:t>
       </w:r>
     </w:p>
     <w:p>
@@ -453,25 +394,7 @@
           <w:sz w:val="28"/>
           <w:szCs w:val="24"/>
         </w:rPr>
-        <w:t xml:space="preserve">происходит добавление их в </w:t>
-      </w:r>
-      <w:proofErr w:type="spellStart"/>
-      <w:r>
-        <w:rPr>
-          <w:rFonts w:ascii="Times New Roman" w:hAnsi="Times New Roman" w:cs="Times New Roman"/>
-          <w:sz w:val="28"/>
-          <w:szCs w:val="24"/>
-        </w:rPr>
-        <w:t>репозиторий</w:t>
-      </w:r>
-      <w:proofErr w:type="spellEnd"/>
-      <w:r>
-        <w:rPr>
-          <w:rFonts w:ascii="Times New Roman" w:hAnsi="Times New Roman" w:cs="Times New Roman"/>
-          <w:sz w:val="28"/>
-          <w:szCs w:val="24"/>
-        </w:rPr>
-        <w:t>.</w:t>
+        <w:t>происходит добавление их в репозиторий.</w:t>
       </w:r>
     </w:p>
     <w:p>
@@ -577,25 +500,7 @@
           <w:sz w:val="28"/>
           <w:szCs w:val="24"/>
         </w:rPr>
-        <w:t xml:space="preserve"> – клонирует </w:t>
-      </w:r>
-      <w:proofErr w:type="spellStart"/>
-      <w:r>
-        <w:rPr>
-          <w:rFonts w:ascii="Times New Roman" w:hAnsi="Times New Roman" w:cs="Times New Roman"/>
-          <w:sz w:val="28"/>
-          <w:szCs w:val="24"/>
-        </w:rPr>
-        <w:t>репозиторий</w:t>
-      </w:r>
-      <w:proofErr w:type="spellEnd"/>
-      <w:r>
-        <w:rPr>
-          <w:rFonts w:ascii="Times New Roman" w:hAnsi="Times New Roman" w:cs="Times New Roman"/>
-          <w:sz w:val="28"/>
-          <w:szCs w:val="24"/>
-        </w:rPr>
-        <w:t xml:space="preserve"> в нужную папку</w:t>
+        <w:t xml:space="preserve"> – клонирует репозиторий в нужную папку</w:t>
       </w:r>
     </w:p>
     <w:p>
@@ -656,25 +561,7 @@
           <w:sz w:val="28"/>
           <w:szCs w:val="24"/>
         </w:rPr>
-        <w:t xml:space="preserve">– отсылает изменения обратно в удаленный </w:t>
-      </w:r>
-      <w:proofErr w:type="spellStart"/>
-      <w:r>
-        <w:rPr>
-          <w:rFonts w:ascii="Times New Roman" w:hAnsi="Times New Roman" w:cs="Times New Roman"/>
-          <w:sz w:val="28"/>
-          <w:szCs w:val="24"/>
-        </w:rPr>
-        <w:t>репозиторий</w:t>
-      </w:r>
-      <w:proofErr w:type="spellEnd"/>
-      <w:r>
-        <w:rPr>
-          <w:rFonts w:ascii="Times New Roman" w:hAnsi="Times New Roman" w:cs="Times New Roman"/>
-          <w:sz w:val="28"/>
-          <w:szCs w:val="24"/>
-        </w:rPr>
-        <w:t>.</w:t>
+        <w:t>– отсылает изменения обратно в удаленный репозиторий.</w:t>
       </w:r>
     </w:p>
     <w:p>
@@ -725,25 +612,7 @@
           <w:sz w:val="28"/>
           <w:szCs w:val="24"/>
         </w:rPr>
-        <w:t xml:space="preserve">пользователь обновляет (скачивает) обновленные данные из удаленного </w:t>
-      </w:r>
-      <w:proofErr w:type="spellStart"/>
-      <w:r>
-        <w:rPr>
-          <w:rFonts w:ascii="Times New Roman" w:hAnsi="Times New Roman" w:cs="Times New Roman"/>
-          <w:sz w:val="28"/>
-          <w:szCs w:val="24"/>
-        </w:rPr>
-        <w:t>репозитория</w:t>
-      </w:r>
-      <w:proofErr w:type="spellEnd"/>
-      <w:r>
-        <w:rPr>
-          <w:rFonts w:ascii="Times New Roman" w:hAnsi="Times New Roman" w:cs="Times New Roman"/>
-          <w:sz w:val="28"/>
-          <w:szCs w:val="24"/>
-        </w:rPr>
-        <w:t>.</w:t>
+        <w:t>пользователь обновляет (скачивает) обновленные данные из удаленного репозитория.</w:t>
       </w:r>
     </w:p>
     <w:p>
@@ -765,7 +634,6 @@
           <w:szCs w:val="24"/>
         </w:rPr>
       </w:pPr>
-      <w:proofErr w:type="spellStart"/>
       <w:r>
         <w:rPr>
           <w:rFonts w:ascii="Times New Roman" w:hAnsi="Times New Roman" w:cs="Times New Roman"/>
@@ -775,7 +643,6 @@
         </w:rPr>
         <w:t>Git</w:t>
       </w:r>
-      <w:proofErr w:type="spellEnd"/>
       <w:r>
         <w:rPr>
           <w:rFonts w:ascii="Times New Roman" w:hAnsi="Times New Roman" w:cs="Times New Roman"/>
@@ -860,25 +727,7 @@
           <w:sz w:val="28"/>
           <w:szCs w:val="24"/>
         </w:rPr>
-        <w:t xml:space="preserve"> – позволяет отслеживать изменения файлов в </w:t>
-      </w:r>
-      <w:proofErr w:type="spellStart"/>
-      <w:r>
-        <w:rPr>
-          <w:rFonts w:ascii="Times New Roman" w:hAnsi="Times New Roman" w:cs="Times New Roman"/>
-          <w:sz w:val="28"/>
-          <w:szCs w:val="24"/>
-        </w:rPr>
-        <w:t>репозетории</w:t>
-      </w:r>
-      <w:proofErr w:type="spellEnd"/>
-      <w:r>
-        <w:rPr>
-          <w:rFonts w:ascii="Times New Roman" w:hAnsi="Times New Roman" w:cs="Times New Roman"/>
-          <w:sz w:val="28"/>
-          <w:szCs w:val="24"/>
-        </w:rPr>
-        <w:t xml:space="preserve">. Для отмены изменений нужно выбрать нужную строку (до которой производится откат) и нажать </w:t>
+        <w:t xml:space="preserve"> – позволяет отслеживать изменения файлов в репозетории. Для отмены изменений нужно выбрать нужную строку (до которой производится откат) и нажать </w:t>
       </w:r>
       <w:r>
         <w:rPr>
@@ -1001,45 +850,25 @@
           <w:sz w:val="28"/>
           <w:szCs w:val="24"/>
         </w:rPr>
-        <w:t xml:space="preserve">Желтые отметки – находятся в удаленном </w:t>
-      </w:r>
-      <w:proofErr w:type="spellStart"/>
-      <w:r>
-        <w:rPr>
-          <w:rFonts w:ascii="Times New Roman" w:hAnsi="Times New Roman" w:cs="Times New Roman"/>
-          <w:sz w:val="28"/>
-          <w:szCs w:val="24"/>
-        </w:rPr>
-        <w:t>репозитории</w:t>
-      </w:r>
-      <w:proofErr w:type="spellEnd"/>
-    </w:p>
-    <w:p>
-      <w:pPr>
-        <w:rPr>
-          <w:rFonts w:ascii="Times New Roman" w:hAnsi="Times New Roman" w:cs="Times New Roman"/>
-          <w:sz w:val="28"/>
-          <w:szCs w:val="24"/>
-        </w:rPr>
-      </w:pPr>
-      <w:r>
-        <w:rPr>
-          <w:rFonts w:ascii="Times New Roman" w:hAnsi="Times New Roman" w:cs="Times New Roman"/>
-          <w:sz w:val="28"/>
-          <w:szCs w:val="24"/>
-        </w:rPr>
-        <w:t xml:space="preserve">Зеленые отметки – находятся в локальном </w:t>
-      </w:r>
-      <w:proofErr w:type="spellStart"/>
-      <w:r>
-        <w:rPr>
-          <w:rFonts w:ascii="Times New Roman" w:hAnsi="Times New Roman" w:cs="Times New Roman"/>
-          <w:sz w:val="28"/>
-          <w:szCs w:val="24"/>
-        </w:rPr>
-        <w:t>репозитории</w:t>
-      </w:r>
-      <w:proofErr w:type="spellEnd"/>
+        <w:t>Желтые отметки – находятся в удаленном репозитории</w:t>
+      </w:r>
+    </w:p>
+    <w:p>
+      <w:pPr>
+        <w:rPr>
+          <w:rFonts w:ascii="Times New Roman" w:hAnsi="Times New Roman" w:cs="Times New Roman"/>
+          <w:sz w:val="28"/>
+          <w:szCs w:val="24"/>
+        </w:rPr>
+      </w:pPr>
+      <w:r>
+        <w:rPr>
+          <w:rFonts w:ascii="Times New Roman" w:hAnsi="Times New Roman" w:cs="Times New Roman"/>
+          <w:sz w:val="28"/>
+          <w:szCs w:val="24"/>
+        </w:rPr>
+        <w:t>Зеленые отметки – находятся в локальном репозитории</w:t>
+      </w:r>
     </w:p>
     <w:p>
       <w:pPr>
@@ -1072,25 +901,7 @@
           <w:sz w:val="28"/>
           <w:szCs w:val="24"/>
         </w:rPr>
-        <w:t xml:space="preserve"> позволяет отменить все изменения и привести локальный </w:t>
-      </w:r>
-      <w:proofErr w:type="spellStart"/>
-      <w:r>
-        <w:rPr>
-          <w:rFonts w:ascii="Times New Roman" w:hAnsi="Times New Roman" w:cs="Times New Roman"/>
-          <w:sz w:val="28"/>
-          <w:szCs w:val="24"/>
-        </w:rPr>
-        <w:t>репозиторий</w:t>
-      </w:r>
-      <w:proofErr w:type="spellEnd"/>
-      <w:r>
-        <w:rPr>
-          <w:rFonts w:ascii="Times New Roman" w:hAnsi="Times New Roman" w:cs="Times New Roman"/>
-          <w:sz w:val="28"/>
-          <w:szCs w:val="24"/>
-        </w:rPr>
-        <w:t xml:space="preserve"> к тому виду, в котором он был на момент последнего пуша</w:t>
+        <w:t xml:space="preserve"> позволяет отменить все изменения и привести локальный репозиторий к тому виду, в котором он был на момент последнего пуша</w:t>
       </w:r>
     </w:p>
     <w:p>
@@ -1111,7 +922,6 @@
           <w:szCs w:val="24"/>
         </w:rPr>
       </w:pPr>
-      <w:proofErr w:type="spellStart"/>
       <w:r>
         <w:rPr>
           <w:rFonts w:ascii="Times New Roman" w:hAnsi="Times New Roman" w:cs="Times New Roman"/>
@@ -1121,7 +931,6 @@
         </w:rPr>
         <w:t>Git</w:t>
       </w:r>
-      <w:proofErr w:type="spellEnd"/>
       <w:r>
         <w:rPr>
           <w:rFonts w:ascii="Times New Roman" w:hAnsi="Times New Roman" w:cs="Times New Roman"/>
@@ -1191,6 +1000,8 @@
         <w:lastRenderedPageBreak/>
         <w:t>Команда разработчиков работает в разных ветках.</w:t>
       </w:r>
+      <w:bookmarkStart w:id="0" w:name="_GoBack"/>
+      <w:bookmarkEnd w:id="0"/>
     </w:p>
     <w:p>
       <w:pPr>

--- a/Git конспект.docx
+++ b/Git конспект.docx
@@ -1000,19 +1000,23 @@
         <w:lastRenderedPageBreak/>
         <w:t>Команда разработчиков работает в разных ветках.</w:t>
       </w:r>
+    </w:p>
+    <w:p>
+      <w:pPr>
+        <w:rPr>
+          <w:rFonts w:ascii="Times New Roman" w:hAnsi="Times New Roman" w:cs="Times New Roman"/>
+          <w:sz w:val="28"/>
+          <w:szCs w:val="24"/>
+        </w:rPr>
+      </w:pPr>
+    </w:p>
+    <w:p>
+      <w:r>
+        <w:t>Написал все что мог</w:t>
+      </w:r>
       <w:bookmarkStart w:id="0" w:name="_GoBack"/>
       <w:bookmarkEnd w:id="0"/>
     </w:p>
-    <w:p>
-      <w:pPr>
-        <w:rPr>
-          <w:rFonts w:ascii="Times New Roman" w:hAnsi="Times New Roman" w:cs="Times New Roman"/>
-          <w:sz w:val="28"/>
-          <w:szCs w:val="24"/>
-        </w:rPr>
-      </w:pPr>
-    </w:p>
-    <w:p/>
     <w:sectPr>
       <w:pgSz w:w="11906" w:h="16838"/>
       <w:pgMar w:top="1134" w:right="850" w:bottom="1134" w:left="1701" w:header="708" w:footer="708" w:gutter="0"/>
